--- a/CM-Amend Sep Mixed-Atty-Rep.docx
+++ b/CM-Amend Sep Mixed-Atty-Rep.docx
@@ -1,6 +1,6 @@
 
 <file path=word/document.xml><?xml version="1.0" encoding="utf-8"?>
-<w:document xmlns:wpc="http://schemas.microsoft.com/office/word/2010/wordprocessingCanvas" xmlns:cx="http://schemas.microsoft.com/office/drawing/2014/chartex" xmlns:cx1="http://schemas.microsoft.com/office/drawing/2015/9/8/chartex" xmlns:cx2="http://schemas.microsoft.com/office/drawing/2015/10/21/chartex" xmlns:cx3="http://schemas.microsoft.com/office/drawing/2016/5/9/chartex" xmlns:cx4="http://schemas.microsoft.com/office/drawing/2016/5/10/chartex" xmlns:cx5="http://schemas.microsoft.com/office/drawing/2016/5/11/chartex" xmlns:cx6="http://schemas.microsoft.com/office/drawing/2016/5/12/chartex" xmlns:cx7="http://schemas.microsoft.com/office/drawing/2016/5/13/chartex" xmlns:cx8="http://schemas.microsoft.com/office/drawing/2016/5/14/chartex" xmlns:mc="http://schemas.openxmlformats.org/markup-compatibility/2006" xmlns:aink="http://schemas.microsoft.com/office/drawing/2016/ink" xmlns:am3d="http://schemas.microsoft.com/office/drawing/2017/model3d" xmlns:o="urn:schemas-microsoft-com:office:office" xmlns:r="http://schemas.openxmlformats.org/officeDocument/2006/relationships" xmlns:m="http://schemas.openxmlformats.org/officeDocument/2006/math" xmlns:v="urn:schemas-microsoft-com:vml" xmlns:wp14="http://schemas.microsoft.com/office/word/2010/wordprocessingDrawing" xmlns:wp="http://schemas.openxmlformats.org/drawingml/2006/wordprocessingDrawing" xmlns:w10="urn:schemas-microsoft-com:office:word" xmlns:w="http://schemas.openxmlformats.org/wordprocessingml/2006/main" xmlns:w14="http://schemas.microsoft.com/office/word/2010/wordml" xmlns:w15="http://schemas.microsoft.com/office/word/2012/wordml" xmlns:w16cex="http://schemas.microsoft.com/office/word/2018/wordml/cex" xmlns:w16cid="http://schemas.microsoft.com/office/word/2016/wordml/cid" xmlns:w16="http://schemas.microsoft.com/office/word/2018/wordml" xmlns:w16sdtdh="http://schemas.microsoft.com/office/word/2020/wordml/sdtdatahash" xmlns:w16se="http://schemas.microsoft.com/office/word/2015/wordml/symex" xmlns:wpg="http://schemas.microsoft.com/office/word/2010/wordprocessingGroup" xmlns:wpi="http://schemas.microsoft.com/office/word/2010/wordprocessingInk" xmlns:wne="http://schemas.microsoft.com/office/word/2006/wordml" xmlns:wps="http://schemas.microsoft.com/office/word/2010/wordprocessingShape" mc:Ignorable="w14 w15 w16se w16cid w16 w16cex w16sdtdh wp14">
+<w:document xmlns:wpc="http://schemas.microsoft.com/office/word/2010/wordprocessingCanvas" xmlns:cx="http://schemas.microsoft.com/office/drawing/2014/chartex" xmlns:cx1="http://schemas.microsoft.com/office/drawing/2015/9/8/chartex" xmlns:cx2="http://schemas.microsoft.com/office/drawing/2015/10/21/chartex" xmlns:cx3="http://schemas.microsoft.com/office/drawing/2016/5/9/chartex" xmlns:cx4="http://schemas.microsoft.com/office/drawing/2016/5/10/chartex" xmlns:cx5="http://schemas.microsoft.com/office/drawing/2016/5/11/chartex" xmlns:cx6="http://schemas.microsoft.com/office/drawing/2016/5/12/chartex" xmlns:cx7="http://schemas.microsoft.com/office/drawing/2016/5/13/chartex" xmlns:cx8="http://schemas.microsoft.com/office/drawing/2016/5/14/chartex" xmlns:mc="http://schemas.openxmlformats.org/markup-compatibility/2006" xmlns:aink="http://schemas.microsoft.com/office/drawing/2016/ink" xmlns:am3d="http://schemas.microsoft.com/office/drawing/2017/model3d" xmlns:o="urn:schemas-microsoft-com:office:office" xmlns:oel="http://schemas.microsoft.com/office/2019/extlst" xmlns:r="http://schemas.openxmlformats.org/officeDocument/2006/relationships" xmlns:m="http://schemas.openxmlformats.org/officeDocument/2006/math" xmlns:v="urn:schemas-microsoft-com:vml" xmlns:wp14="http://schemas.microsoft.com/office/word/2010/wordprocessingDrawing" xmlns:wp="http://schemas.openxmlformats.org/drawingml/2006/wordprocessingDrawing" xmlns:w10="urn:schemas-microsoft-com:office:word" xmlns:w="http://schemas.openxmlformats.org/wordprocessingml/2006/main" xmlns:w14="http://schemas.microsoft.com/office/word/2010/wordml" xmlns:w15="http://schemas.microsoft.com/office/word/2012/wordml" xmlns:w16cex="http://schemas.microsoft.com/office/word/2018/wordml/cex" xmlns:w16cid="http://schemas.microsoft.com/office/word/2016/wordml/cid" xmlns:w16="http://schemas.microsoft.com/office/word/2018/wordml" xmlns:w16sdtdh="http://schemas.microsoft.com/office/word/2020/wordml/sdtdatahash" xmlns:w16se="http://schemas.microsoft.com/office/word/2015/wordml/symex" xmlns:wpg="http://schemas.microsoft.com/office/word/2010/wordprocessingGroup" xmlns:wpi="http://schemas.microsoft.com/office/word/2010/wordprocessingInk" xmlns:wne="http://schemas.microsoft.com/office/word/2006/wordml" xmlns:wps="http://schemas.microsoft.com/office/word/2010/wordprocessingShape" mc:Ignorable="w14 w15 w16se w16cid w16 w16cex w16sdtdh wp14">
   <w:body>
     <w:p>
       <w:pPr>
@@ -67,7 +67,7 @@
           <w:sz w:val="24"/>
           <w:szCs w:val="24"/>
         </w:rPr>
-        <w:t>August 30, 2022</w:t>
+        <w:t>January 17, 2024</w:t>
       </w:r>
       <w:r>
         <w:rPr>
@@ -437,43 +437,51 @@
           <w:sz w:val="24"/>
           <w:szCs w:val="24"/>
         </w:rPr>
-        <w:t xml:space="preserve">SUBJECT: Notice of Amendment of the EEO Complaint of </w:t>
+        <w:t xml:space="preserve">SUBJECT: Notice of Amendment </w:t>
       </w:r>
-      <w:bookmarkStart w:id="2" w:name="_Hlk111730266"/>
-      <w:sdt>
-        <w:sdtPr>
-          <w:rPr>
-            <w:rFonts w:ascii="Arial" w:hAnsi="Arial" w:cs="Arial"/>
-            <w:b/>
-            <w:sz w:val="24"/>
-            <w:szCs w:val="24"/>
-          </w:rPr>
-          <w:id w:val="-1161695794"/>
-          <w:placeholder>
-            <w:docPart w:val="36C96D0629B14D14A540924FBB3947AF"/>
-          </w:placeholder>
-          <w:dataBinding w:prefixMappings="xmlns:ns0='urn:microsoft-crm/document-template/govcdm_eeoinformalcomplaint/10290/' " w:xpath="/ns0:DocumentTemplate[1]/govcdm_eeoinformalcomplaint[1]/govcdm_contact_govcdm_eeoinformalcomplaint_CurrentAPContact[1]/firstname[1]" w:storeItemID="{1053983A-EBD3-4634-9C88-22B5A3B8E76D}"/>
-          <w:text/>
-        </w:sdtPr>
-        <w:sdtEndPr/>
-        <w:sdtContent>
-          <w:proofErr w:type="spellStart"/>
-          <w:r>
-            <w:rPr>
-              <w:rFonts w:ascii="Arial" w:hAnsi="Arial" w:cs="Arial"/>
-              <w:b/>
-              <w:sz w:val="24"/>
-              <w:szCs w:val="24"/>
-            </w:rPr>
-            <w:t>firstname</w:t>
-          </w:r>
-          <w:proofErr w:type="spellEnd"/>
-        </w:sdtContent>
-      </w:sdt>
+      <w:bookmarkStart w:id="2" w:name="_Hlk156396778"/>
+      <w:bookmarkStart w:id="3" w:name="_Hlk111730266"/>
       <w:r>
         <w:rPr>
           <w:rFonts w:ascii="Arial" w:hAnsi="Arial" w:cs="Arial"/>
           <w:b/>
+          <w:sz w:val="24"/>
+          <w:szCs w:val="24"/>
+        </w:rPr>
+        <w:t>of</w:t>
+      </w:r>
+      <w:r>
+        <w:rPr>
+          <w:rFonts w:ascii="Arial" w:hAnsi="Arial" w:cs="Arial"/>
+          <w:b/>
+          <w:sz w:val="24"/>
+          <w:szCs w:val="24"/>
+        </w:rPr>
+        <w:t xml:space="preserve"> </w:t>
+      </w:r>
+      <w:r>
+        <w:rPr>
+          <w:rFonts w:ascii="Arial" w:hAnsi="Arial" w:cs="Arial"/>
+          <w:b/>
+          <w:sz w:val="24"/>
+          <w:szCs w:val="24"/>
+        </w:rPr>
+        <w:t>the EEO Complaint</w:t>
+      </w:r>
+      <w:r>
+        <w:rPr>
+          <w:rFonts w:ascii="Arial" w:hAnsi="Arial" w:cs="Arial"/>
+          <w:b/>
+          <w:sz w:val="24"/>
+          <w:szCs w:val="24"/>
+        </w:rPr>
+        <w:t xml:space="preserve"> of</w:t>
+      </w:r>
+      <w:r>
+        <w:rPr>
+          <w:rFonts w:ascii="Arial" w:hAnsi="Arial" w:cs="Arial"/>
+          <w:b/>
+          <w:sz w:val="24"/>
           <w:szCs w:val="24"/>
         </w:rPr>
         <w:t xml:space="preserve"> </w:t>
@@ -481,33 +489,105 @@
       <w:sdt>
         <w:sdtPr>
           <w:rPr>
+            <w:rStyle w:val="eop"/>
             <w:rFonts w:ascii="Arial" w:hAnsi="Arial" w:cs="Arial"/>
             <w:b/>
             <w:sz w:val="24"/>
             <w:szCs w:val="24"/>
           </w:rPr>
-          <w:id w:val="1868255224"/>
+          <w:id w:val="825246276"/>
           <w:placeholder>
-            <w:docPart w:val="36C96D0629B14D14A540924FBB3947AF"/>
+            <w:docPart w:val="C591A42DEBD04FC38289B94393EAACD1"/>
           </w:placeholder>
-          <w:dataBinding w:prefixMappings="xmlns:ns0='urn:microsoft-crm/document-template/govcdm_eeoinformalcomplaint/10290/' " w:xpath="/ns0:DocumentTemplate[1]/govcdm_eeoinformalcomplaint[1]/govcdm_contact_govcdm_eeoinformalcomplaint_CurrentAPContact[1]/lastname[1]" w:storeItemID="{1053983A-EBD3-4634-9C88-22B5A3B8E76D}"/>
+          <w:dataBinding w:prefixMappings="xmlns:ns0='urn:microsoft-crm/document-template/govcdm_eeoinformalcomplaint/10290/' " w:xpath="/ns0:DocumentTemplate[1]/govcdm_eeoinformalcomplaint[1]/govcdm_eeocasecontact_eeoinformalcomplaint_ap[1]/govcdm_firstname[1]" w:storeItemID="{1053983A-EBD3-4634-9C88-22B5A3B8E76D}"/>
           <w:text/>
         </w:sdtPr>
-        <w:sdtEndPr/>
+        <w:sdtEndPr>
+          <w:rPr>
+            <w:rStyle w:val="eop"/>
+          </w:rPr>
+        </w:sdtEndPr>
         <w:sdtContent>
           <w:proofErr w:type="spellStart"/>
           <w:r>
             <w:rPr>
+              <w:rStyle w:val="eop"/>
               <w:rFonts w:ascii="Arial" w:hAnsi="Arial" w:cs="Arial"/>
               <w:b/>
               <w:sz w:val="24"/>
               <w:szCs w:val="24"/>
             </w:rPr>
-            <w:t>lastname</w:t>
+            <w:t>govcdm_firstname</w:t>
           </w:r>
           <w:proofErr w:type="spellEnd"/>
         </w:sdtContent>
       </w:sdt>
+      <w:r>
+        <w:rPr>
+          <w:rStyle w:val="eop"/>
+          <w:rFonts w:ascii="Arial" w:hAnsi="Arial" w:cs="Arial"/>
+          <w:b/>
+          <w:sz w:val="24"/>
+          <w:szCs w:val="24"/>
+        </w:rPr>
+        <w:t xml:space="preserve"> </w:t>
+      </w:r>
+      <w:sdt>
+        <w:sdtPr>
+          <w:rPr>
+            <w:rStyle w:val="eop"/>
+            <w:rFonts w:ascii="Arial" w:hAnsi="Arial" w:cs="Arial"/>
+            <w:b/>
+            <w:sz w:val="24"/>
+            <w:szCs w:val="24"/>
+          </w:rPr>
+          <w:id w:val="1860688651"/>
+          <w:placeholder>
+            <w:docPart w:val="8411942EB05E47F5B4862E74B4264EA3"/>
+          </w:placeholder>
+          <w:dataBinding w:prefixMappings="xmlns:ns0='urn:microsoft-crm/document-template/govcdm_eeoinformalcomplaint/10290/' " w:xpath="/ns0:DocumentTemplate[1]/govcdm_eeoinformalcomplaint[1]/govcdm_eeocasecontact_eeoinformalcomplaint_ap[1]/govcdm_lastname[1]" w:storeItemID="{1053983A-EBD3-4634-9C88-22B5A3B8E76D}"/>
+          <w:text/>
+        </w:sdtPr>
+        <w:sdtEndPr>
+          <w:rPr>
+            <w:rStyle w:val="eop"/>
+          </w:rPr>
+        </w:sdtEndPr>
+        <w:sdtContent>
+          <w:proofErr w:type="spellStart"/>
+          <w:r>
+            <w:rPr>
+              <w:rStyle w:val="eop"/>
+              <w:rFonts w:ascii="Arial" w:hAnsi="Arial" w:cs="Arial"/>
+              <w:b/>
+              <w:sz w:val="24"/>
+              <w:szCs w:val="24"/>
+            </w:rPr>
+            <w:t>govcdm_lastname</w:t>
+          </w:r>
+          <w:proofErr w:type="spellEnd"/>
+        </w:sdtContent>
+      </w:sdt>
+      <w:r>
+        <w:rPr>
+          <w:rStyle w:val="eop"/>
+          <w:rFonts w:ascii="Arial" w:hAnsi="Arial" w:cs="Arial"/>
+          <w:b/>
+          <w:sz w:val="24"/>
+          <w:szCs w:val="24"/>
+        </w:rPr>
+        <w:t>,</w:t>
+      </w:r>
+      <w:r>
+        <w:rPr>
+          <w:rStyle w:val="eop"/>
+          <w:rFonts w:ascii="Arial" w:hAnsi="Arial" w:cs="Arial"/>
+          <w:b/>
+          <w:sz w:val="24"/>
+          <w:szCs w:val="24"/>
+        </w:rPr>
+        <w:t xml:space="preserve"> </w:t>
+      </w:r>
       <w:r>
         <w:rPr>
           <w:rFonts w:ascii="Arial" w:hAnsi="Arial" w:cs="Arial"/>
@@ -515,11 +595,12 @@
           <w:sz w:val="24"/>
           <w:szCs w:val="24"/>
         </w:rPr>
-        <w:t xml:space="preserve">, Case No. </w:t>
+        <w:t xml:space="preserve">Case No.  </w:t>
       </w:r>
       <w:sdt>
         <w:sdtPr>
           <w:rPr>
+            <w:rStyle w:val="eop"/>
             <w:rFonts w:ascii="Arial" w:hAnsi="Arial" w:cs="Arial"/>
             <w:b/>
             <w:sz w:val="24"/>
@@ -527,16 +608,21 @@
           </w:rPr>
           <w:id w:val="722493302"/>
           <w:placeholder>
-            <w:docPart w:val="FCF5236C09C04982997FAC876362392F"/>
+            <w:docPart w:val="3EF50087D5D94F09AE7AF3A80C965F33"/>
           </w:placeholder>
           <w:dataBinding w:prefixMappings="xmlns:ns0='urn:microsoft-crm/document-template/govcdm_eeoinformalcomplaint/10290/' " w:xpath="/ns0:DocumentTemplate[1]/govcdm_eeoinformalcomplaint[1]/govcdm_name[1]" w:storeItemID="{1053983A-EBD3-4634-9C88-22B5A3B8E76D}"/>
           <w:text/>
         </w:sdtPr>
-        <w:sdtEndPr/>
+        <w:sdtEndPr>
+          <w:rPr>
+            <w:rStyle w:val="eop"/>
+          </w:rPr>
+        </w:sdtEndPr>
         <w:sdtContent>
           <w:proofErr w:type="spellStart"/>
           <w:r>
             <w:rPr>
+              <w:rStyle w:val="eop"/>
               <w:rFonts w:ascii="Arial" w:hAnsi="Arial" w:cs="Arial"/>
               <w:b/>
               <w:sz w:val="24"/>
@@ -554,7 +640,7 @@
           <w:sz w:val="24"/>
           <w:szCs w:val="24"/>
         </w:rPr>
-        <w:t xml:space="preserve">, Date Filed </w:t>
+        <w:t xml:space="preserve">, Filed </w:t>
       </w:r>
       <w:sdt>
         <w:sdtPr>
@@ -567,7 +653,7 @@
           </w:rPr>
           <w:id w:val="-1907066583"/>
           <w:placeholder>
-            <w:docPart w:val="2E05AC7274AD4A37A041901039B36DD6"/>
+            <w:docPart w:val="BA1679EDD79544739527F7EC651F6C1A"/>
           </w:placeholder>
           <w:dataBinding w:prefixMappings="xmlns:ns0='urn:microsoft-crm/document-template/govcdm_eeoinformalcomplaint/10290/' " w:xpath="/ns0:DocumentTemplate[1]/govcdm_eeoinformalcomplaint[1]/govcdm_dateformalcomplaintfiled[1]" w:storeItemID="{1053983A-EBD3-4634-9C88-22B5A3B8E76D}"/>
           <w:text/>
@@ -588,6 +674,7 @@
           <w:proofErr w:type="spellEnd"/>
         </w:sdtContent>
       </w:sdt>
+      <w:bookmarkEnd w:id="2"/>
       <w:r>
         <w:rPr>
           <w:rFonts w:ascii="Arial" w:hAnsi="Arial" w:cs="Arial"/>
@@ -597,7 +684,7 @@
         </w:rPr>
         <w:t>.</w:t>
       </w:r>
-      <w:bookmarkEnd w:id="2"/>
+      <w:bookmarkEnd w:id="3"/>
     </w:p>
     <w:p>
       <w:pPr>
@@ -608,7 +695,7 @@
           <w:szCs w:val="24"/>
         </w:rPr>
       </w:pPr>
-      <w:bookmarkStart w:id="3" w:name="_Hlk111471168"/>
+      <w:bookmarkStart w:id="4" w:name="_Hlk111471168"/>
       <w:r>
         <w:rPr>
           <w:rFonts w:ascii="Arial" w:hAnsi="Arial" w:cs="Arial"/>
@@ -700,7 +787,7 @@
         <w:t>:</w:t>
       </w:r>
     </w:p>
-    <w:bookmarkEnd w:id="3"/>
+    <w:bookmarkEnd w:id="4"/>
     <w:p>
       <w:pPr>
         <w:spacing w:line="240" w:lineRule="auto"/>
@@ -928,7 +1015,7 @@
           <w:sz w:val="24"/>
           <w:szCs w:val="24"/>
         </w:rPr>
-        <w:t xml:space="preserve">Regarding the other non-appealable matters your client has requested to amend to the complaint, EEO regulations </w:t>
+        <w:t>Regarding the other non-</w:t>
       </w:r>
       <w:r>
         <w:rPr>
@@ -937,7 +1024,7 @@
           <w:szCs w:val="24"/>
         </w:rPr>
         <w:lastRenderedPageBreak/>
-        <w:t>permit a complainant to amend a complaint at any time before the conclusion of the investigation by adding claims that are “like or related” to those raised in the original complaint.</w:t>
+        <w:t>appealable matters your client has requested to amend to the complaint, EEO regulations permit a complainant to amend a complaint at any time before the conclusion of the investigation by adding claims that are “like or related” to those raised in the original complaint.</w:t>
       </w:r>
       <w:r>
         <w:rPr>
@@ -2184,7 +2271,7 @@
         </w:rPr>
         <w:t xml:space="preserve">, </w:t>
       </w:r>
-      <w:bookmarkStart w:id="4" w:name="_Hlk110515950"/>
+      <w:bookmarkStart w:id="5" w:name="_Hlk110515950"/>
       <w:sdt>
         <w:sdtPr>
           <w:rPr>
@@ -2209,7 +2296,7 @@
           <w:proofErr w:type="spellEnd"/>
         </w:sdtContent>
       </w:sdt>
-      <w:bookmarkEnd w:id="4"/>
+      <w:bookmarkEnd w:id="5"/>
       <w:r>
         <w:rPr>
           <w:rFonts w:ascii="Arial" w:hAnsi="Arial" w:cs="Arial"/>
@@ -2378,107 +2465,92 @@
     </w:p>
     <w:p>
       <w:pPr>
-        <w:spacing w:after="0" w:line="240" w:lineRule="auto"/>
-        <w:rPr>
-          <w:rStyle w:val="normaltextrun"/>
-          <w:rFonts w:ascii="Arial" w:hAnsi="Arial" w:cs="Arial"/>
-          <w:sz w:val="24"/>
-          <w:szCs w:val="24"/>
-        </w:rPr>
+        <w:pStyle w:val="NoSpacing"/>
       </w:pPr>
+      <w:bookmarkStart w:id="6" w:name="_Hlk156396754"/>
       <w:r>
         <w:rPr>
-          <w:rStyle w:val="normaltextrun"/>
           <w:rFonts w:ascii="Arial" w:hAnsi="Arial" w:cs="Arial"/>
-          <w:sz w:val="24"/>
-          <w:szCs w:val="24"/>
         </w:rPr>
-        <w:t xml:space="preserve">cc:  </w:t>
+        <w:t xml:space="preserve">cc: </w:t>
       </w:r>
-      <w:bookmarkStart w:id="5" w:name="_Hlk109049480"/>
       <w:sdt>
         <w:sdtPr>
           <w:rPr>
-            <w:rStyle w:val="normaltextrun"/>
+            <w:rStyle w:val="eop"/>
             <w:rFonts w:ascii="Arial" w:hAnsi="Arial" w:cs="Arial"/>
-            <w:sz w:val="24"/>
-            <w:szCs w:val="24"/>
+            <w:bCs/>
           </w:rPr>
-          <w:id w:val="-1358806311"/>
+          <w:id w:val="995076694"/>
           <w:placeholder>
-            <w:docPart w:val="2F7D8F1C389848919DEA631CB54FF9B0"/>
+            <w:docPart w:val="B4E1A7B5B26F4FDA80194D222A1358B6"/>
           </w:placeholder>
-          <w:dataBinding w:prefixMappings="xmlns:ns0='urn:microsoft-crm/document-template/govcdm_eeoinformalcomplaint/10290/' " w:xpath="/ns0:DocumentTemplate[1]/govcdm_eeoinformalcomplaint[1]/govcdm_contact_govcdm_eeoinformalcomplaint_CurrentAPContact[1]/firstname[1]" w:storeItemID="{1053983A-EBD3-4634-9C88-22B5A3B8E76D}"/>
+          <w:dataBinding w:prefixMappings="xmlns:ns0='urn:microsoft-crm/document-template/govcdm_eeoinformalcomplaint/10290/' " w:xpath="/ns0:DocumentTemplate[1]/govcdm_eeoinformalcomplaint[1]/govcdm_eeocasecontact_eeoinformalcomplaint_ap[1]/govcdm_firstname[1]" w:storeItemID="{1053983A-EBD3-4634-9C88-22B5A3B8E76D}"/>
           <w:text/>
         </w:sdtPr>
         <w:sdtEndPr>
           <w:rPr>
-            <w:rStyle w:val="normaltextrun"/>
+            <w:rStyle w:val="eop"/>
           </w:rPr>
         </w:sdtEndPr>
         <w:sdtContent>
           <w:proofErr w:type="spellStart"/>
           <w:r>
             <w:rPr>
-              <w:rStyle w:val="normaltextrun"/>
+              <w:rStyle w:val="eop"/>
               <w:rFonts w:ascii="Arial" w:hAnsi="Arial" w:cs="Arial"/>
-              <w:sz w:val="24"/>
-              <w:szCs w:val="24"/>
+              <w:bCs/>
             </w:rPr>
-            <w:t>firstname</w:t>
+            <w:t>govcdm_firstname</w:t>
           </w:r>
           <w:proofErr w:type="spellEnd"/>
         </w:sdtContent>
       </w:sdt>
       <w:r>
         <w:rPr>
-          <w:rStyle w:val="normaltextrun"/>
+          <w:rStyle w:val="eop"/>
           <w:rFonts w:ascii="Arial" w:hAnsi="Arial" w:cs="Arial"/>
-          <w:sz w:val="24"/>
-          <w:szCs w:val="24"/>
+          <w:bCs/>
         </w:rPr>
         <w:t xml:space="preserve"> </w:t>
       </w:r>
       <w:sdt>
         <w:sdtPr>
           <w:rPr>
-            <w:rStyle w:val="normaltextrun"/>
+            <w:rStyle w:val="eop"/>
             <w:rFonts w:ascii="Arial" w:hAnsi="Arial" w:cs="Arial"/>
-            <w:sz w:val="24"/>
-            <w:szCs w:val="24"/>
+            <w:bCs/>
           </w:rPr>
-          <w:id w:val="-508522233"/>
+          <w:id w:val="452991829"/>
           <w:placeholder>
-            <w:docPart w:val="2F7D8F1C389848919DEA631CB54FF9B0"/>
+            <w:docPart w:val="F1EEE9FC9107430B879CA114E8F339CE"/>
           </w:placeholder>
-          <w:dataBinding w:prefixMappings="xmlns:ns0='urn:microsoft-crm/document-template/govcdm_eeoinformalcomplaint/10290/' " w:xpath="/ns0:DocumentTemplate[1]/govcdm_eeoinformalcomplaint[1]/govcdm_contact_govcdm_eeoinformalcomplaint_CurrentAPContact[1]/lastname[1]" w:storeItemID="{1053983A-EBD3-4634-9C88-22B5A3B8E76D}"/>
+          <w:dataBinding w:prefixMappings="xmlns:ns0='urn:microsoft-crm/document-template/govcdm_eeoinformalcomplaint/10290/' " w:xpath="/ns0:DocumentTemplate[1]/govcdm_eeoinformalcomplaint[1]/govcdm_eeocasecontact_eeoinformalcomplaint_ap[1]/govcdm_lastname[1]" w:storeItemID="{1053983A-EBD3-4634-9C88-22B5A3B8E76D}"/>
           <w:text/>
         </w:sdtPr>
         <w:sdtEndPr>
           <w:rPr>
-            <w:rStyle w:val="normaltextrun"/>
+            <w:rStyle w:val="eop"/>
           </w:rPr>
         </w:sdtEndPr>
         <w:sdtContent>
           <w:proofErr w:type="spellStart"/>
           <w:r>
             <w:rPr>
-              <w:rStyle w:val="normaltextrun"/>
+              <w:rStyle w:val="eop"/>
               <w:rFonts w:ascii="Arial" w:hAnsi="Arial" w:cs="Arial"/>
-              <w:sz w:val="24"/>
-              <w:szCs w:val="24"/>
+              <w:bCs/>
             </w:rPr>
-            <w:t>lastname</w:t>
+            <w:t>govcdm_lastname</w:t>
           </w:r>
           <w:proofErr w:type="spellEnd"/>
         </w:sdtContent>
       </w:sdt>
       <w:r>
         <w:rPr>
-          <w:rStyle w:val="normaltextrun"/>
+          <w:rStyle w:val="eop"/>
           <w:rFonts w:ascii="Arial" w:hAnsi="Arial" w:cs="Arial"/>
-          <w:sz w:val="24"/>
-          <w:szCs w:val="24"/>
+          <w:bCs/>
         </w:rPr>
         <w:t xml:space="preserve">, </w:t>
       </w:r>
@@ -2486,12 +2558,12 @@
         <w:sdtPr>
           <w:rPr>
             <w:rFonts w:ascii="Arial" w:hAnsi="Arial" w:cs="Arial"/>
-            <w:sz w:val="24"/>
-            <w:szCs w:val="24"/>
+            <w:bCs/>
+            <w:snapToGrid w:val="0"/>
           </w:rPr>
-          <w:id w:val="-1743632142"/>
+          <w:id w:val="-107893049"/>
           <w:placeholder>
-            <w:docPart w:val="1605EFD81CED42EC884B754199C104E3"/>
+            <w:docPart w:val="44C218BF437F4C2CB3EB7E67243769CD"/>
           </w:placeholder>
           <w:dataBinding w:prefixMappings="xmlns:ns0='urn:microsoft-crm/document-template/govcdm_eeoinformalcomplaint/10290/' " w:xpath="/ns0:DocumentTemplate[1]/govcdm_eeoinformalcomplaint[1]/govcdm_contact_govcdm_eeoinformalcomplaint_CurrentAPContact[1]/emailaddress3[1]" w:storeItemID="{1053983A-EBD3-4634-9C88-22B5A3B8E76D}"/>
           <w:text/>
@@ -2501,15 +2573,15 @@
           <w:r>
             <w:rPr>
               <w:rFonts w:ascii="Arial" w:hAnsi="Arial" w:cs="Arial"/>
-              <w:sz w:val="24"/>
-              <w:szCs w:val="24"/>
+              <w:bCs/>
+              <w:snapToGrid w:val="0"/>
             </w:rPr>
             <w:t>emailaddress3</w:t>
           </w:r>
         </w:sdtContent>
       </w:sdt>
     </w:p>
-    <w:bookmarkEnd w:id="5"/>
+    <w:bookmarkEnd w:id="6"/>
     <w:p>
       <w:pPr>
         <w:rPr>
@@ -2557,7 +2629,7 @@
 </file>
 
 <file path=word/endnotes.xml><?xml version="1.0" encoding="utf-8"?>
-<w:endnotes xmlns:wpc="http://schemas.microsoft.com/office/word/2010/wordprocessingCanvas" xmlns:cx="http://schemas.microsoft.com/office/drawing/2014/chartex" xmlns:cx1="http://schemas.microsoft.com/office/drawing/2015/9/8/chartex" xmlns:cx2="http://schemas.microsoft.com/office/drawing/2015/10/21/chartex" xmlns:cx3="http://schemas.microsoft.com/office/drawing/2016/5/9/chartex" xmlns:cx4="http://schemas.microsoft.com/office/drawing/2016/5/10/chartex" xmlns:cx5="http://schemas.microsoft.com/office/drawing/2016/5/11/chartex" xmlns:cx6="http://schemas.microsoft.com/office/drawing/2016/5/12/chartex" xmlns:cx7="http://schemas.microsoft.com/office/drawing/2016/5/13/chartex" xmlns:cx8="http://schemas.microsoft.com/office/drawing/2016/5/14/chartex" xmlns:mc="http://schemas.openxmlformats.org/markup-compatibility/2006" xmlns:aink="http://schemas.microsoft.com/office/drawing/2016/ink" xmlns:am3d="http://schemas.microsoft.com/office/drawing/2017/model3d" xmlns:o="urn:schemas-microsoft-com:office:office" xmlns:r="http://schemas.openxmlformats.org/officeDocument/2006/relationships" xmlns:m="http://schemas.openxmlformats.org/officeDocument/2006/math" xmlns:v="urn:schemas-microsoft-com:vml" xmlns:wp14="http://schemas.microsoft.com/office/word/2010/wordprocessingDrawing" xmlns:wp="http://schemas.openxmlformats.org/drawingml/2006/wordprocessingDrawing" xmlns:w10="urn:schemas-microsoft-com:office:word" xmlns:w="http://schemas.openxmlformats.org/wordprocessingml/2006/main" xmlns:w14="http://schemas.microsoft.com/office/word/2010/wordml" xmlns:w15="http://schemas.microsoft.com/office/word/2012/wordml" xmlns:w16cex="http://schemas.microsoft.com/office/word/2018/wordml/cex" xmlns:w16cid="http://schemas.microsoft.com/office/word/2016/wordml/cid" xmlns:w16="http://schemas.microsoft.com/office/word/2018/wordml" xmlns:w16sdtdh="http://schemas.microsoft.com/office/word/2020/wordml/sdtdatahash" xmlns:w16se="http://schemas.microsoft.com/office/word/2015/wordml/symex" xmlns:wpg="http://schemas.microsoft.com/office/word/2010/wordprocessingGroup" xmlns:wpi="http://schemas.microsoft.com/office/word/2010/wordprocessingInk" xmlns:wne="http://schemas.microsoft.com/office/word/2006/wordml" xmlns:wps="http://schemas.microsoft.com/office/word/2010/wordprocessingShape" mc:Ignorable="w14 w15 w16se w16cid w16 w16cex w16sdtdh wp14">
+<w:endnotes xmlns:wpc="http://schemas.microsoft.com/office/word/2010/wordprocessingCanvas" xmlns:cx="http://schemas.microsoft.com/office/drawing/2014/chartex" xmlns:cx1="http://schemas.microsoft.com/office/drawing/2015/9/8/chartex" xmlns:cx2="http://schemas.microsoft.com/office/drawing/2015/10/21/chartex" xmlns:cx3="http://schemas.microsoft.com/office/drawing/2016/5/9/chartex" xmlns:cx4="http://schemas.microsoft.com/office/drawing/2016/5/10/chartex" xmlns:cx5="http://schemas.microsoft.com/office/drawing/2016/5/11/chartex" xmlns:cx6="http://schemas.microsoft.com/office/drawing/2016/5/12/chartex" xmlns:cx7="http://schemas.microsoft.com/office/drawing/2016/5/13/chartex" xmlns:cx8="http://schemas.microsoft.com/office/drawing/2016/5/14/chartex" xmlns:mc="http://schemas.openxmlformats.org/markup-compatibility/2006" xmlns:aink="http://schemas.microsoft.com/office/drawing/2016/ink" xmlns:am3d="http://schemas.microsoft.com/office/drawing/2017/model3d" xmlns:o="urn:schemas-microsoft-com:office:office" xmlns:oel="http://schemas.microsoft.com/office/2019/extlst" xmlns:r="http://schemas.openxmlformats.org/officeDocument/2006/relationships" xmlns:m="http://schemas.openxmlformats.org/officeDocument/2006/math" xmlns:v="urn:schemas-microsoft-com:vml" xmlns:wp14="http://schemas.microsoft.com/office/word/2010/wordprocessingDrawing" xmlns:wp="http://schemas.openxmlformats.org/drawingml/2006/wordprocessingDrawing" xmlns:w10="urn:schemas-microsoft-com:office:word" xmlns:w="http://schemas.openxmlformats.org/wordprocessingml/2006/main" xmlns:w14="http://schemas.microsoft.com/office/word/2010/wordml" xmlns:w15="http://schemas.microsoft.com/office/word/2012/wordml" xmlns:w16cex="http://schemas.microsoft.com/office/word/2018/wordml/cex" xmlns:w16cid="http://schemas.microsoft.com/office/word/2016/wordml/cid" xmlns:w16="http://schemas.microsoft.com/office/word/2018/wordml" xmlns:w16sdtdh="http://schemas.microsoft.com/office/word/2020/wordml/sdtdatahash" xmlns:w16se="http://schemas.microsoft.com/office/word/2015/wordml/symex" xmlns:wpg="http://schemas.microsoft.com/office/word/2010/wordprocessingGroup" xmlns:wpi="http://schemas.microsoft.com/office/word/2010/wordprocessingInk" xmlns:wne="http://schemas.microsoft.com/office/word/2006/wordml" xmlns:wps="http://schemas.microsoft.com/office/word/2010/wordprocessingShape" mc:Ignorable="w14 w15 w16se w16cid w16 w16cex w16sdtdh wp14">
   <w:endnote w:type="separator" w:id="-1">
     <w:p>
       <w:pPr>
@@ -2582,7 +2654,7 @@
 </file>
 
 <file path=word/footer1.xml><?xml version="1.0" encoding="utf-8"?>
-<w:ftr xmlns:wpc="http://schemas.microsoft.com/office/word/2010/wordprocessingCanvas" xmlns:cx="http://schemas.microsoft.com/office/drawing/2014/chartex" xmlns:cx1="http://schemas.microsoft.com/office/drawing/2015/9/8/chartex" xmlns:cx2="http://schemas.microsoft.com/office/drawing/2015/10/21/chartex" xmlns:cx3="http://schemas.microsoft.com/office/drawing/2016/5/9/chartex" xmlns:cx4="http://schemas.microsoft.com/office/drawing/2016/5/10/chartex" xmlns:cx5="http://schemas.microsoft.com/office/drawing/2016/5/11/chartex" xmlns:cx6="http://schemas.microsoft.com/office/drawing/2016/5/12/chartex" xmlns:cx7="http://schemas.microsoft.com/office/drawing/2016/5/13/chartex" xmlns:cx8="http://schemas.microsoft.com/office/drawing/2016/5/14/chartex" xmlns:mc="http://schemas.openxmlformats.org/markup-compatibility/2006" xmlns:aink="http://schemas.microsoft.com/office/drawing/2016/ink" xmlns:am3d="http://schemas.microsoft.com/office/drawing/2017/model3d" xmlns:o="urn:schemas-microsoft-com:office:office" xmlns:r="http://schemas.openxmlformats.org/officeDocument/2006/relationships" xmlns:m="http://schemas.openxmlformats.org/officeDocument/2006/math" xmlns:v="urn:schemas-microsoft-com:vml" xmlns:wp14="http://schemas.microsoft.com/office/word/2010/wordprocessingDrawing" xmlns:wp="http://schemas.openxmlformats.org/drawingml/2006/wordprocessingDrawing" xmlns:w10="urn:schemas-microsoft-com:office:word" xmlns:w="http://schemas.openxmlformats.org/wordprocessingml/2006/main" xmlns:w14="http://schemas.microsoft.com/office/word/2010/wordml" xmlns:w15="http://schemas.microsoft.com/office/word/2012/wordml" xmlns:w16cex="http://schemas.microsoft.com/office/word/2018/wordml/cex" xmlns:w16cid="http://schemas.microsoft.com/office/word/2016/wordml/cid" xmlns:w16="http://schemas.microsoft.com/office/word/2018/wordml" xmlns:w16sdtdh="http://schemas.microsoft.com/office/word/2020/wordml/sdtdatahash" xmlns:w16se="http://schemas.microsoft.com/office/word/2015/wordml/symex" xmlns:wpg="http://schemas.microsoft.com/office/word/2010/wordprocessingGroup" xmlns:wpi="http://schemas.microsoft.com/office/word/2010/wordprocessingInk" xmlns:wne="http://schemas.microsoft.com/office/word/2006/wordml" xmlns:wps="http://schemas.microsoft.com/office/word/2010/wordprocessingShape" mc:Ignorable="w14 w15 w16se w16cid w16 w16cex w16sdtdh wp14">
+<w:ftr xmlns:wpc="http://schemas.microsoft.com/office/word/2010/wordprocessingCanvas" xmlns:cx="http://schemas.microsoft.com/office/drawing/2014/chartex" xmlns:cx1="http://schemas.microsoft.com/office/drawing/2015/9/8/chartex" xmlns:cx2="http://schemas.microsoft.com/office/drawing/2015/10/21/chartex" xmlns:cx3="http://schemas.microsoft.com/office/drawing/2016/5/9/chartex" xmlns:cx4="http://schemas.microsoft.com/office/drawing/2016/5/10/chartex" xmlns:cx5="http://schemas.microsoft.com/office/drawing/2016/5/11/chartex" xmlns:cx6="http://schemas.microsoft.com/office/drawing/2016/5/12/chartex" xmlns:cx7="http://schemas.microsoft.com/office/drawing/2016/5/13/chartex" xmlns:cx8="http://schemas.microsoft.com/office/drawing/2016/5/14/chartex" xmlns:mc="http://schemas.openxmlformats.org/markup-compatibility/2006" xmlns:aink="http://schemas.microsoft.com/office/drawing/2016/ink" xmlns:am3d="http://schemas.microsoft.com/office/drawing/2017/model3d" xmlns:o="urn:schemas-microsoft-com:office:office" xmlns:oel="http://schemas.microsoft.com/office/2019/extlst" xmlns:r="http://schemas.openxmlformats.org/officeDocument/2006/relationships" xmlns:m="http://schemas.openxmlformats.org/officeDocument/2006/math" xmlns:v="urn:schemas-microsoft-com:vml" xmlns:wp14="http://schemas.microsoft.com/office/word/2010/wordprocessingDrawing" xmlns:wp="http://schemas.openxmlformats.org/drawingml/2006/wordprocessingDrawing" xmlns:w10="urn:schemas-microsoft-com:office:word" xmlns:w="http://schemas.openxmlformats.org/wordprocessingml/2006/main" xmlns:w14="http://schemas.microsoft.com/office/word/2010/wordml" xmlns:w15="http://schemas.microsoft.com/office/word/2012/wordml" xmlns:w16cex="http://schemas.microsoft.com/office/word/2018/wordml/cex" xmlns:w16cid="http://schemas.microsoft.com/office/word/2016/wordml/cid" xmlns:w16="http://schemas.microsoft.com/office/word/2018/wordml" xmlns:w16sdtdh="http://schemas.microsoft.com/office/word/2020/wordml/sdtdatahash" xmlns:w16se="http://schemas.microsoft.com/office/word/2015/wordml/symex" xmlns:wpg="http://schemas.microsoft.com/office/word/2010/wordprocessingGroup" xmlns:wpi="http://schemas.microsoft.com/office/word/2010/wordprocessingInk" xmlns:wne="http://schemas.microsoft.com/office/word/2006/wordml" xmlns:wps="http://schemas.microsoft.com/office/word/2010/wordprocessingShape" mc:Ignorable="w14 w15 w16se w16cid w16 w16cex w16sdtdh wp14">
   <w:p>
     <w:pPr>
       <w:pStyle w:val="Footer"/>
@@ -2659,7 +2731,7 @@
 </file>
 
 <file path=word/footer2.xml><?xml version="1.0" encoding="utf-8"?>
-<w:ftr xmlns:wpc="http://schemas.microsoft.com/office/word/2010/wordprocessingCanvas" xmlns:cx="http://schemas.microsoft.com/office/drawing/2014/chartex" xmlns:cx1="http://schemas.microsoft.com/office/drawing/2015/9/8/chartex" xmlns:cx2="http://schemas.microsoft.com/office/drawing/2015/10/21/chartex" xmlns:cx3="http://schemas.microsoft.com/office/drawing/2016/5/9/chartex" xmlns:cx4="http://schemas.microsoft.com/office/drawing/2016/5/10/chartex" xmlns:cx5="http://schemas.microsoft.com/office/drawing/2016/5/11/chartex" xmlns:cx6="http://schemas.microsoft.com/office/drawing/2016/5/12/chartex" xmlns:cx7="http://schemas.microsoft.com/office/drawing/2016/5/13/chartex" xmlns:cx8="http://schemas.microsoft.com/office/drawing/2016/5/14/chartex" xmlns:mc="http://schemas.openxmlformats.org/markup-compatibility/2006" xmlns:aink="http://schemas.microsoft.com/office/drawing/2016/ink" xmlns:am3d="http://schemas.microsoft.com/office/drawing/2017/model3d" xmlns:o="urn:schemas-microsoft-com:office:office" xmlns:r="http://schemas.openxmlformats.org/officeDocument/2006/relationships" xmlns:m="http://schemas.openxmlformats.org/officeDocument/2006/math" xmlns:v="urn:schemas-microsoft-com:vml" xmlns:wp14="http://schemas.microsoft.com/office/word/2010/wordprocessingDrawing" xmlns:wp="http://schemas.openxmlformats.org/drawingml/2006/wordprocessingDrawing" xmlns:w10="urn:schemas-microsoft-com:office:word" xmlns:w="http://schemas.openxmlformats.org/wordprocessingml/2006/main" xmlns:w14="http://schemas.microsoft.com/office/word/2010/wordml" xmlns:w15="http://schemas.microsoft.com/office/word/2012/wordml" xmlns:w16cex="http://schemas.microsoft.com/office/word/2018/wordml/cex" xmlns:w16cid="http://schemas.microsoft.com/office/word/2016/wordml/cid" xmlns:w16="http://schemas.microsoft.com/office/word/2018/wordml" xmlns:w16sdtdh="http://schemas.microsoft.com/office/word/2020/wordml/sdtdatahash" xmlns:w16se="http://schemas.microsoft.com/office/word/2015/wordml/symex" xmlns:wpg="http://schemas.microsoft.com/office/word/2010/wordprocessingGroup" xmlns:wpi="http://schemas.microsoft.com/office/word/2010/wordprocessingInk" xmlns:wne="http://schemas.microsoft.com/office/word/2006/wordml" xmlns:wps="http://schemas.microsoft.com/office/word/2010/wordprocessingShape" mc:Ignorable="w14 w15 w16se w16cid w16 w16cex w16sdtdh wp14">
+<w:ftr xmlns:wpc="http://schemas.microsoft.com/office/word/2010/wordprocessingCanvas" xmlns:cx="http://schemas.microsoft.com/office/drawing/2014/chartex" xmlns:cx1="http://schemas.microsoft.com/office/drawing/2015/9/8/chartex" xmlns:cx2="http://schemas.microsoft.com/office/drawing/2015/10/21/chartex" xmlns:cx3="http://schemas.microsoft.com/office/drawing/2016/5/9/chartex" xmlns:cx4="http://schemas.microsoft.com/office/drawing/2016/5/10/chartex" xmlns:cx5="http://schemas.microsoft.com/office/drawing/2016/5/11/chartex" xmlns:cx6="http://schemas.microsoft.com/office/drawing/2016/5/12/chartex" xmlns:cx7="http://schemas.microsoft.com/office/drawing/2016/5/13/chartex" xmlns:cx8="http://schemas.microsoft.com/office/drawing/2016/5/14/chartex" xmlns:mc="http://schemas.openxmlformats.org/markup-compatibility/2006" xmlns:aink="http://schemas.microsoft.com/office/drawing/2016/ink" xmlns:am3d="http://schemas.microsoft.com/office/drawing/2017/model3d" xmlns:o="urn:schemas-microsoft-com:office:office" xmlns:oel="http://schemas.microsoft.com/office/2019/extlst" xmlns:r="http://schemas.openxmlformats.org/officeDocument/2006/relationships" xmlns:m="http://schemas.openxmlformats.org/officeDocument/2006/math" xmlns:v="urn:schemas-microsoft-com:vml" xmlns:wp14="http://schemas.microsoft.com/office/word/2010/wordprocessingDrawing" xmlns:wp="http://schemas.openxmlformats.org/drawingml/2006/wordprocessingDrawing" xmlns:w10="urn:schemas-microsoft-com:office:word" xmlns:w="http://schemas.openxmlformats.org/wordprocessingml/2006/main" xmlns:w14="http://schemas.microsoft.com/office/word/2010/wordml" xmlns:w15="http://schemas.microsoft.com/office/word/2012/wordml" xmlns:w16cex="http://schemas.microsoft.com/office/word/2018/wordml/cex" xmlns:w16cid="http://schemas.microsoft.com/office/word/2016/wordml/cid" xmlns:w16="http://schemas.microsoft.com/office/word/2018/wordml" xmlns:w16sdtdh="http://schemas.microsoft.com/office/word/2020/wordml/sdtdatahash" xmlns:w16se="http://schemas.microsoft.com/office/word/2015/wordml/symex" xmlns:wpg="http://schemas.microsoft.com/office/word/2010/wordprocessingGroup" xmlns:wpi="http://schemas.microsoft.com/office/word/2010/wordprocessingInk" xmlns:wne="http://schemas.microsoft.com/office/word/2006/wordml" xmlns:wps="http://schemas.microsoft.com/office/word/2010/wordprocessingShape" mc:Ignorable="w14 w15 w16se w16cid w16 w16cex w16sdtdh wp14">
   <w:p>
     <w:pPr>
       <w:pStyle w:val="Footer"/>
@@ -2736,7 +2808,7 @@
 </file>
 
 <file path=word/footnotes.xml><?xml version="1.0" encoding="utf-8"?>
-<w:footnotes xmlns:wpc="http://schemas.microsoft.com/office/word/2010/wordprocessingCanvas" xmlns:cx="http://schemas.microsoft.com/office/drawing/2014/chartex" xmlns:cx1="http://schemas.microsoft.com/office/drawing/2015/9/8/chartex" xmlns:cx2="http://schemas.microsoft.com/office/drawing/2015/10/21/chartex" xmlns:cx3="http://schemas.microsoft.com/office/drawing/2016/5/9/chartex" xmlns:cx4="http://schemas.microsoft.com/office/drawing/2016/5/10/chartex" xmlns:cx5="http://schemas.microsoft.com/office/drawing/2016/5/11/chartex" xmlns:cx6="http://schemas.microsoft.com/office/drawing/2016/5/12/chartex" xmlns:cx7="http://schemas.microsoft.com/office/drawing/2016/5/13/chartex" xmlns:cx8="http://schemas.microsoft.com/office/drawing/2016/5/14/chartex" xmlns:mc="http://schemas.openxmlformats.org/markup-compatibility/2006" xmlns:aink="http://schemas.microsoft.com/office/drawing/2016/ink" xmlns:am3d="http://schemas.microsoft.com/office/drawing/2017/model3d" xmlns:o="urn:schemas-microsoft-com:office:office" xmlns:r="http://schemas.openxmlformats.org/officeDocument/2006/relationships" xmlns:m="http://schemas.openxmlformats.org/officeDocument/2006/math" xmlns:v="urn:schemas-microsoft-com:vml" xmlns:wp14="http://schemas.microsoft.com/office/word/2010/wordprocessingDrawing" xmlns:wp="http://schemas.openxmlformats.org/drawingml/2006/wordprocessingDrawing" xmlns:w10="urn:schemas-microsoft-com:office:word" xmlns:w="http://schemas.openxmlformats.org/wordprocessingml/2006/main" xmlns:w14="http://schemas.microsoft.com/office/word/2010/wordml" xmlns:w15="http://schemas.microsoft.com/office/word/2012/wordml" xmlns:w16cex="http://schemas.microsoft.com/office/word/2018/wordml/cex" xmlns:w16cid="http://schemas.microsoft.com/office/word/2016/wordml/cid" xmlns:w16="http://schemas.microsoft.com/office/word/2018/wordml" xmlns:w16sdtdh="http://schemas.microsoft.com/office/word/2020/wordml/sdtdatahash" xmlns:w16se="http://schemas.microsoft.com/office/word/2015/wordml/symex" xmlns:wpg="http://schemas.microsoft.com/office/word/2010/wordprocessingGroup" xmlns:wpi="http://schemas.microsoft.com/office/word/2010/wordprocessingInk" xmlns:wne="http://schemas.microsoft.com/office/word/2006/wordml" xmlns:wps="http://schemas.microsoft.com/office/word/2010/wordprocessingShape" mc:Ignorable="w14 w15 w16se w16cid w16 w16cex w16sdtdh wp14">
+<w:footnotes xmlns:wpc="http://schemas.microsoft.com/office/word/2010/wordprocessingCanvas" xmlns:cx="http://schemas.microsoft.com/office/drawing/2014/chartex" xmlns:cx1="http://schemas.microsoft.com/office/drawing/2015/9/8/chartex" xmlns:cx2="http://schemas.microsoft.com/office/drawing/2015/10/21/chartex" xmlns:cx3="http://schemas.microsoft.com/office/drawing/2016/5/9/chartex" xmlns:cx4="http://schemas.microsoft.com/office/drawing/2016/5/10/chartex" xmlns:cx5="http://schemas.microsoft.com/office/drawing/2016/5/11/chartex" xmlns:cx6="http://schemas.microsoft.com/office/drawing/2016/5/12/chartex" xmlns:cx7="http://schemas.microsoft.com/office/drawing/2016/5/13/chartex" xmlns:cx8="http://schemas.microsoft.com/office/drawing/2016/5/14/chartex" xmlns:mc="http://schemas.openxmlformats.org/markup-compatibility/2006" xmlns:aink="http://schemas.microsoft.com/office/drawing/2016/ink" xmlns:am3d="http://schemas.microsoft.com/office/drawing/2017/model3d" xmlns:o="urn:schemas-microsoft-com:office:office" xmlns:oel="http://schemas.microsoft.com/office/2019/extlst" xmlns:r="http://schemas.openxmlformats.org/officeDocument/2006/relationships" xmlns:m="http://schemas.openxmlformats.org/officeDocument/2006/math" xmlns:v="urn:schemas-microsoft-com:vml" xmlns:wp14="http://schemas.microsoft.com/office/word/2010/wordprocessingDrawing" xmlns:wp="http://schemas.openxmlformats.org/drawingml/2006/wordprocessingDrawing" xmlns:w10="urn:schemas-microsoft-com:office:word" xmlns:w="http://schemas.openxmlformats.org/wordprocessingml/2006/main" xmlns:w14="http://schemas.microsoft.com/office/word/2010/wordml" xmlns:w15="http://schemas.microsoft.com/office/word/2012/wordml" xmlns:w16cex="http://schemas.microsoft.com/office/word/2018/wordml/cex" xmlns:w16cid="http://schemas.microsoft.com/office/word/2016/wordml/cid" xmlns:w16="http://schemas.microsoft.com/office/word/2018/wordml" xmlns:w16sdtdh="http://schemas.microsoft.com/office/word/2020/wordml/sdtdatahash" xmlns:w16se="http://schemas.microsoft.com/office/word/2015/wordml/symex" xmlns:wpg="http://schemas.microsoft.com/office/word/2010/wordprocessingGroup" xmlns:wpi="http://schemas.microsoft.com/office/word/2010/wordprocessingInk" xmlns:wne="http://schemas.microsoft.com/office/word/2006/wordml" xmlns:wps="http://schemas.microsoft.com/office/word/2010/wordprocessingShape" mc:Ignorable="w14 w15 w16se w16cid w16 w16cex w16sdtdh wp14">
   <w:footnote w:type="separator" w:id="-1">
     <w:p>
       <w:pPr>
@@ -2816,7 +2888,7 @@
 </file>
 
 <file path=word/header1.xml><?xml version="1.0" encoding="utf-8"?>
-<w:hdr xmlns:wpc="http://schemas.microsoft.com/office/word/2010/wordprocessingCanvas" xmlns:cx="http://schemas.microsoft.com/office/drawing/2014/chartex" xmlns:cx1="http://schemas.microsoft.com/office/drawing/2015/9/8/chartex" xmlns:cx2="http://schemas.microsoft.com/office/drawing/2015/10/21/chartex" xmlns:cx3="http://schemas.microsoft.com/office/drawing/2016/5/9/chartex" xmlns:cx4="http://schemas.microsoft.com/office/drawing/2016/5/10/chartex" xmlns:cx5="http://schemas.microsoft.com/office/drawing/2016/5/11/chartex" xmlns:cx6="http://schemas.microsoft.com/office/drawing/2016/5/12/chartex" xmlns:cx7="http://schemas.microsoft.com/office/drawing/2016/5/13/chartex" xmlns:cx8="http://schemas.microsoft.com/office/drawing/2016/5/14/chartex" xmlns:mc="http://schemas.openxmlformats.org/markup-compatibility/2006" xmlns:aink="http://schemas.microsoft.com/office/drawing/2016/ink" xmlns:am3d="http://schemas.microsoft.com/office/drawing/2017/model3d" xmlns:o="urn:schemas-microsoft-com:office:office" xmlns:r="http://schemas.openxmlformats.org/officeDocument/2006/relationships" xmlns:m="http://schemas.openxmlformats.org/officeDocument/2006/math" xmlns:v="urn:schemas-microsoft-com:vml" xmlns:wp14="http://schemas.microsoft.com/office/word/2010/wordprocessingDrawing" xmlns:wp="http://schemas.openxmlformats.org/drawingml/2006/wordprocessingDrawing" xmlns:w10="urn:schemas-microsoft-com:office:word" xmlns:w="http://schemas.openxmlformats.org/wordprocessingml/2006/main" xmlns:w14="http://schemas.microsoft.com/office/word/2010/wordml" xmlns:w15="http://schemas.microsoft.com/office/word/2012/wordml" xmlns:w16cex="http://schemas.microsoft.com/office/word/2018/wordml/cex" xmlns:w16cid="http://schemas.microsoft.com/office/word/2016/wordml/cid" xmlns:w16="http://schemas.microsoft.com/office/word/2018/wordml" xmlns:w16sdtdh="http://schemas.microsoft.com/office/word/2020/wordml/sdtdatahash" xmlns:w16se="http://schemas.microsoft.com/office/word/2015/wordml/symex" xmlns:wpg="http://schemas.microsoft.com/office/word/2010/wordprocessingGroup" xmlns:wpi="http://schemas.microsoft.com/office/word/2010/wordprocessingInk" xmlns:wne="http://schemas.microsoft.com/office/word/2006/wordml" xmlns:wps="http://schemas.microsoft.com/office/word/2010/wordprocessingShape" mc:Ignorable="w14 w15 w16se w16cid w16 w16cex w16sdtdh wp14">
+<w:hdr xmlns:wpc="http://schemas.microsoft.com/office/word/2010/wordprocessingCanvas" xmlns:cx="http://schemas.microsoft.com/office/drawing/2014/chartex" xmlns:cx1="http://schemas.microsoft.com/office/drawing/2015/9/8/chartex" xmlns:cx2="http://schemas.microsoft.com/office/drawing/2015/10/21/chartex" xmlns:cx3="http://schemas.microsoft.com/office/drawing/2016/5/9/chartex" xmlns:cx4="http://schemas.microsoft.com/office/drawing/2016/5/10/chartex" xmlns:cx5="http://schemas.microsoft.com/office/drawing/2016/5/11/chartex" xmlns:cx6="http://schemas.microsoft.com/office/drawing/2016/5/12/chartex" xmlns:cx7="http://schemas.microsoft.com/office/drawing/2016/5/13/chartex" xmlns:cx8="http://schemas.microsoft.com/office/drawing/2016/5/14/chartex" xmlns:mc="http://schemas.openxmlformats.org/markup-compatibility/2006" xmlns:aink="http://schemas.microsoft.com/office/drawing/2016/ink" xmlns:am3d="http://schemas.microsoft.com/office/drawing/2017/model3d" xmlns:o="urn:schemas-microsoft-com:office:office" xmlns:oel="http://schemas.microsoft.com/office/2019/extlst" xmlns:r="http://schemas.openxmlformats.org/officeDocument/2006/relationships" xmlns:m="http://schemas.openxmlformats.org/officeDocument/2006/math" xmlns:v="urn:schemas-microsoft-com:vml" xmlns:wp14="http://schemas.microsoft.com/office/word/2010/wordprocessingDrawing" xmlns:wp="http://schemas.openxmlformats.org/drawingml/2006/wordprocessingDrawing" xmlns:w10="urn:schemas-microsoft-com:office:word" xmlns:w="http://schemas.openxmlformats.org/wordprocessingml/2006/main" xmlns:w14="http://schemas.microsoft.com/office/word/2010/wordml" xmlns:w15="http://schemas.microsoft.com/office/word/2012/wordml" xmlns:w16cex="http://schemas.microsoft.com/office/word/2018/wordml/cex" xmlns:w16cid="http://schemas.microsoft.com/office/word/2016/wordml/cid" xmlns:w16="http://schemas.microsoft.com/office/word/2018/wordml" xmlns:w16sdtdh="http://schemas.microsoft.com/office/word/2020/wordml/sdtdatahash" xmlns:w16se="http://schemas.microsoft.com/office/word/2015/wordml/symex" xmlns:wpg="http://schemas.microsoft.com/office/word/2010/wordprocessingGroup" xmlns:wpi="http://schemas.microsoft.com/office/word/2010/wordprocessingInk" xmlns:wne="http://schemas.microsoft.com/office/word/2006/wordml" xmlns:wps="http://schemas.microsoft.com/office/word/2010/wordprocessingShape" mc:Ignorable="w14 w15 w16se w16cid w16 w16cex w16sdtdh wp14">
   <w:p>
     <w:pPr>
       <w:pStyle w:val="Footer"/>
@@ -2826,7 +2898,7 @@
         <w:sz w:val="20"/>
       </w:rPr>
     </w:pPr>
-    <w:bookmarkStart w:id="6" w:name="_Hlk109049177"/>
+    <w:bookmarkStart w:id="7" w:name="_Hlk109049177"/>
     <w:r>
       <w:rPr>
         <w:rStyle w:val="PageNumber"/>
@@ -2898,48 +2970,46 @@
       <w:rPr>
         <w:rFonts w:ascii="Arial" w:hAnsi="Arial" w:cs="Arial"/>
         <w:sz w:val="20"/>
-        <w:highlight w:val="yellow"/>
+        <w:szCs w:val="20"/>
       </w:rPr>
     </w:pPr>
+    <w:bookmarkStart w:id="8" w:name="_Hlk156396738"/>
     <w:r>
       <w:rPr>
         <w:rFonts w:ascii="Arial" w:hAnsi="Arial" w:cs="Arial"/>
         <w:sz w:val="20"/>
+        <w:szCs w:val="20"/>
       </w:rPr>
-      <w:t xml:space="preserve">Name of </w:t>
+      <w:t>Name of Complain</w:t>
     </w:r>
     <w:r>
       <w:rPr>
         <w:rFonts w:ascii="Arial" w:hAnsi="Arial" w:cs="Arial"/>
         <w:sz w:val="20"/>
+        <w:szCs w:val="20"/>
       </w:rPr>
-      <w:t>Complainant</w:t>
+      <w:t>ant</w:t>
     </w:r>
     <w:r>
       <w:rPr>
         <w:rFonts w:ascii="Arial" w:hAnsi="Arial" w:cs="Arial"/>
         <w:sz w:val="20"/>
+        <w:szCs w:val="20"/>
       </w:rPr>
-      <w:t>:</w:t>
-    </w:r>
-    <w:r>
-      <w:rPr>
-        <w:rFonts w:ascii="Arial" w:hAnsi="Arial" w:cs="Arial"/>
-        <w:sz w:val="20"/>
-      </w:rPr>
-      <w:t xml:space="preserve"> </w:t>
+      <w:t xml:space="preserve">: </w:t>
     </w:r>
     <w:sdt>
       <w:sdtPr>
         <w:rPr>
           <w:rFonts w:ascii="Arial" w:hAnsi="Arial" w:cs="Arial"/>
           <w:sz w:val="20"/>
+          <w:szCs w:val="20"/>
         </w:rPr>
-        <w:id w:val="-931354064"/>
+        <w:id w:val="914746739"/>
         <w:placeholder>
-          <w:docPart w:val="44D0D5CA7AED4C629EE0D826EB2E64D0"/>
+          <w:docPart w:val="CA153DA420964A98A7D79F5D5FC0F380"/>
         </w:placeholder>
-        <w:dataBinding w:prefixMappings="xmlns:ns0='urn:microsoft-crm/document-template/govcdm_eeoinformalcomplaint/10290/' " w:xpath="/ns0:DocumentTemplate[1]/govcdm_eeoinformalcomplaint[1]/govcdm_contact_govcdm_eeoinformalcomplaint_CurrentAPContact[1]/firstname[1]" w:storeItemID="{1053983A-EBD3-4634-9C88-22B5A3B8E76D}"/>
+        <w:dataBinding w:prefixMappings="xmlns:ns0='urn:microsoft-crm/document-template/govcdm_eeoinformalcomplaint/10290/' " w:xpath="/ns0:DocumentTemplate[1]/govcdm_eeoinformalcomplaint[1]/govcdm_eeocasecontact_eeoinformalcomplaint_ap[1]/govcdm_firstname[1]" w:storeItemID="{1053983A-EBD3-4634-9C88-22B5A3B8E76D}"/>
         <w:text/>
       </w:sdtPr>
       <w:sdtEndPr/>
@@ -2949,8 +3019,9 @@
           <w:rPr>
             <w:rFonts w:ascii="Arial" w:hAnsi="Arial" w:cs="Arial"/>
             <w:sz w:val="20"/>
+            <w:szCs w:val="20"/>
           </w:rPr>
-          <w:t>firstname</w:t>
+          <w:t>govcdm_firstname</w:t>
         </w:r>
         <w:proofErr w:type="spellEnd"/>
       </w:sdtContent>
@@ -2959,6 +3030,7 @@
       <w:rPr>
         <w:rFonts w:ascii="Arial" w:hAnsi="Arial" w:cs="Arial"/>
         <w:sz w:val="20"/>
+        <w:szCs w:val="20"/>
       </w:rPr>
       <w:t xml:space="preserve"> </w:t>
     </w:r>
@@ -2967,12 +3039,13 @@
         <w:rPr>
           <w:rFonts w:ascii="Arial" w:hAnsi="Arial" w:cs="Arial"/>
           <w:sz w:val="20"/>
+          <w:szCs w:val="20"/>
         </w:rPr>
-        <w:id w:val="1490441690"/>
+        <w:id w:val="-1079601255"/>
         <w:placeholder>
-          <w:docPart w:val="44D0D5CA7AED4C629EE0D826EB2E64D0"/>
+          <w:docPart w:val="84C1A34BAEA842F1AAEAEFAB7BAAA409"/>
         </w:placeholder>
-        <w:dataBinding w:prefixMappings="xmlns:ns0='urn:microsoft-crm/document-template/govcdm_eeoinformalcomplaint/10290/' " w:xpath="/ns0:DocumentTemplate[1]/govcdm_eeoinformalcomplaint[1]/govcdm_contact_govcdm_eeoinformalcomplaint_CurrentAPContact[1]/lastname[1]" w:storeItemID="{1053983A-EBD3-4634-9C88-22B5A3B8E76D}"/>
+        <w:dataBinding w:prefixMappings="xmlns:ns0='urn:microsoft-crm/document-template/govcdm_eeoinformalcomplaint/10290/' " w:xpath="/ns0:DocumentTemplate[1]/govcdm_eeoinformalcomplaint[1]/govcdm_eeocasecontact_eeoinformalcomplaint_ap[1]/govcdm_lastname[1]" w:storeItemID="{1053983A-EBD3-4634-9C88-22B5A3B8E76D}"/>
         <w:text/>
       </w:sdtPr>
       <w:sdtEndPr/>
@@ -2982,8 +3055,9 @@
           <w:rPr>
             <w:rFonts w:ascii="Arial" w:hAnsi="Arial" w:cs="Arial"/>
             <w:sz w:val="20"/>
+            <w:szCs w:val="20"/>
           </w:rPr>
-          <w:t>lastname</w:t>
+          <w:t>govcdm_lastname</w:t>
         </w:r>
         <w:proofErr w:type="spellEnd"/>
       </w:sdtContent>
@@ -2992,11 +3066,12 @@
       <w:rPr>
         <w:rFonts w:ascii="Arial" w:hAnsi="Arial" w:cs="Arial"/>
         <w:sz w:val="20"/>
-        <w:highlight w:val="yellow"/>
+        <w:szCs w:val="20"/>
       </w:rPr>
       <w:t xml:space="preserve"> </w:t>
     </w:r>
   </w:p>
+  <w:bookmarkEnd w:id="8"/>
   <w:p>
     <w:pPr>
       <w:pStyle w:val="Header"/>
@@ -3046,7 +3121,7 @@
       </w:sdtContent>
     </w:sdt>
   </w:p>
-  <w:bookmarkEnd w:id="6"/>
+  <w:bookmarkEnd w:id="7"/>
   <w:p>
     <w:pPr>
       <w:pStyle w:val="Header"/>
@@ -3056,7 +3131,7 @@
 </file>
 
 <file path=word/header2.xml><?xml version="1.0" encoding="utf-8"?>
-<w:hdr xmlns:wpc="http://schemas.microsoft.com/office/word/2010/wordprocessingCanvas" xmlns:cx="http://schemas.microsoft.com/office/drawing/2014/chartex" xmlns:cx1="http://schemas.microsoft.com/office/drawing/2015/9/8/chartex" xmlns:cx2="http://schemas.microsoft.com/office/drawing/2015/10/21/chartex" xmlns:cx3="http://schemas.microsoft.com/office/drawing/2016/5/9/chartex" xmlns:cx4="http://schemas.microsoft.com/office/drawing/2016/5/10/chartex" xmlns:cx5="http://schemas.microsoft.com/office/drawing/2016/5/11/chartex" xmlns:cx6="http://schemas.microsoft.com/office/drawing/2016/5/12/chartex" xmlns:cx7="http://schemas.microsoft.com/office/drawing/2016/5/13/chartex" xmlns:cx8="http://schemas.microsoft.com/office/drawing/2016/5/14/chartex" xmlns:mc="http://schemas.openxmlformats.org/markup-compatibility/2006" xmlns:aink="http://schemas.microsoft.com/office/drawing/2016/ink" xmlns:am3d="http://schemas.microsoft.com/office/drawing/2017/model3d" xmlns:o="urn:schemas-microsoft-com:office:office" xmlns:r="http://schemas.openxmlformats.org/officeDocument/2006/relationships" xmlns:m="http://schemas.openxmlformats.org/officeDocument/2006/math" xmlns:v="urn:schemas-microsoft-com:vml" xmlns:wp14="http://schemas.microsoft.com/office/word/2010/wordprocessingDrawing" xmlns:wp="http://schemas.openxmlformats.org/drawingml/2006/wordprocessingDrawing" xmlns:w10="urn:schemas-microsoft-com:office:word" xmlns:w="http://schemas.openxmlformats.org/wordprocessingml/2006/main" xmlns:w14="http://schemas.microsoft.com/office/word/2010/wordml" xmlns:w15="http://schemas.microsoft.com/office/word/2012/wordml" xmlns:w16cex="http://schemas.microsoft.com/office/word/2018/wordml/cex" xmlns:w16cid="http://schemas.microsoft.com/office/word/2016/wordml/cid" xmlns:w16="http://schemas.microsoft.com/office/word/2018/wordml" xmlns:w16sdtdh="http://schemas.microsoft.com/office/word/2020/wordml/sdtdatahash" xmlns:w16se="http://schemas.microsoft.com/office/word/2015/wordml/symex" xmlns:wpg="http://schemas.microsoft.com/office/word/2010/wordprocessingGroup" xmlns:wpi="http://schemas.microsoft.com/office/word/2010/wordprocessingInk" xmlns:wne="http://schemas.microsoft.com/office/word/2006/wordml" xmlns:wps="http://schemas.microsoft.com/office/word/2010/wordprocessingShape" mc:Ignorable="w14 w15 w16se w16cid w16 w16cex w16sdtdh wp14">
+<w:hdr xmlns:wpc="http://schemas.microsoft.com/office/word/2010/wordprocessingCanvas" xmlns:cx="http://schemas.microsoft.com/office/drawing/2014/chartex" xmlns:cx1="http://schemas.microsoft.com/office/drawing/2015/9/8/chartex" xmlns:cx2="http://schemas.microsoft.com/office/drawing/2015/10/21/chartex" xmlns:cx3="http://schemas.microsoft.com/office/drawing/2016/5/9/chartex" xmlns:cx4="http://schemas.microsoft.com/office/drawing/2016/5/10/chartex" xmlns:cx5="http://schemas.microsoft.com/office/drawing/2016/5/11/chartex" xmlns:cx6="http://schemas.microsoft.com/office/drawing/2016/5/12/chartex" xmlns:cx7="http://schemas.microsoft.com/office/drawing/2016/5/13/chartex" xmlns:cx8="http://schemas.microsoft.com/office/drawing/2016/5/14/chartex" xmlns:mc="http://schemas.openxmlformats.org/markup-compatibility/2006" xmlns:aink="http://schemas.microsoft.com/office/drawing/2016/ink" xmlns:am3d="http://schemas.microsoft.com/office/drawing/2017/model3d" xmlns:o="urn:schemas-microsoft-com:office:office" xmlns:oel="http://schemas.microsoft.com/office/2019/extlst" xmlns:r="http://schemas.openxmlformats.org/officeDocument/2006/relationships" xmlns:m="http://schemas.openxmlformats.org/officeDocument/2006/math" xmlns:v="urn:schemas-microsoft-com:vml" xmlns:wp14="http://schemas.microsoft.com/office/word/2010/wordprocessingDrawing" xmlns:wp="http://schemas.openxmlformats.org/drawingml/2006/wordprocessingDrawing" xmlns:w10="urn:schemas-microsoft-com:office:word" xmlns:w="http://schemas.openxmlformats.org/wordprocessingml/2006/main" xmlns:w14="http://schemas.microsoft.com/office/word/2010/wordml" xmlns:w15="http://schemas.microsoft.com/office/word/2012/wordml" xmlns:w16cex="http://schemas.microsoft.com/office/word/2018/wordml/cex" xmlns:w16cid="http://schemas.microsoft.com/office/word/2016/wordml/cid" xmlns:w16="http://schemas.microsoft.com/office/word/2018/wordml" xmlns:w16sdtdh="http://schemas.microsoft.com/office/word/2020/wordml/sdtdatahash" xmlns:w16se="http://schemas.microsoft.com/office/word/2015/wordml/symex" xmlns:wpg="http://schemas.microsoft.com/office/word/2010/wordprocessingGroup" xmlns:wpi="http://schemas.microsoft.com/office/word/2010/wordprocessingInk" xmlns:wne="http://schemas.microsoft.com/office/word/2006/wordml" xmlns:wps="http://schemas.microsoft.com/office/word/2010/wordprocessingShape" mc:Ignorable="w14 w15 w16se w16cid w16 w16cex w16sdtdh wp14">
   <w:p>
     <w:pPr>
       <w:spacing w:after="0" w:line="240" w:lineRule="auto"/>
@@ -3070,7 +3145,7 @@
         <w:szCs w:val="20"/>
       </w:rPr>
     </w:pPr>
-    <w:bookmarkStart w:id="7" w:name="_Hlk109051108"/>
+    <w:bookmarkStart w:id="9" w:name="_Hlk109051108"/>
     <w:r>
       <w:rPr>
         <w:rFonts w:ascii="Arial" w:hAnsi="Arial" w:cs="Arial"/>
@@ -3320,7 +3395,7 @@
       </w:sdtContent>
     </w:sdt>
   </w:p>
-  <w:bookmarkEnd w:id="7"/>
+  <w:bookmarkEnd w:id="9"/>
   <w:p>
     <w:pPr>
       <w:pStyle w:val="Header"/>
@@ -3877,11 +3952,16 @@
       <w:szCs w:val="24"/>
     </w:rPr>
   </w:style>
+  <w:style w:type="character" w:customStyle="1" w:styleId="eop">
+    <w:name w:val="eop"/>
+    <w:basedOn w:val="DefaultParagraphFont"/>
+    <w:rsid w:val="00CA750D"/>
+  </w:style>
 </w:styles>
 </file>
 
 <file path=word/glossary/document.xml><?xml version="1.0" encoding="utf-8"?>
-<w:glossaryDocument xmlns:wpc="http://schemas.microsoft.com/office/word/2010/wordprocessingCanvas" xmlns:cx="http://schemas.microsoft.com/office/drawing/2014/chartex" xmlns:cx1="http://schemas.microsoft.com/office/drawing/2015/9/8/chartex" xmlns:cx2="http://schemas.microsoft.com/office/drawing/2015/10/21/chartex" xmlns:cx3="http://schemas.microsoft.com/office/drawing/2016/5/9/chartex" xmlns:cx4="http://schemas.microsoft.com/office/drawing/2016/5/10/chartex" xmlns:cx5="http://schemas.microsoft.com/office/drawing/2016/5/11/chartex" xmlns:cx6="http://schemas.microsoft.com/office/drawing/2016/5/12/chartex" xmlns:cx7="http://schemas.microsoft.com/office/drawing/2016/5/13/chartex" xmlns:cx8="http://schemas.microsoft.com/office/drawing/2016/5/14/chartex" xmlns:mc="http://schemas.openxmlformats.org/markup-compatibility/2006" xmlns:aink="http://schemas.microsoft.com/office/drawing/2016/ink" xmlns:am3d="http://schemas.microsoft.com/office/drawing/2017/model3d" xmlns:o="urn:schemas-microsoft-com:office:office" xmlns:r="http://schemas.openxmlformats.org/officeDocument/2006/relationships" xmlns:m="http://schemas.openxmlformats.org/officeDocument/2006/math" xmlns:v="urn:schemas-microsoft-com:vml" xmlns:wp14="http://schemas.microsoft.com/office/word/2010/wordprocessingDrawing" xmlns:wp="http://schemas.openxmlformats.org/drawingml/2006/wordprocessingDrawing" xmlns:w10="urn:schemas-microsoft-com:office:word" xmlns:w="http://schemas.openxmlformats.org/wordprocessingml/2006/main" xmlns:w14="http://schemas.microsoft.com/office/word/2010/wordml" xmlns:w15="http://schemas.microsoft.com/office/word/2012/wordml" xmlns:w16cex="http://schemas.microsoft.com/office/word/2018/wordml/cex" xmlns:w16cid="http://schemas.microsoft.com/office/word/2016/wordml/cid" xmlns:w16="http://schemas.microsoft.com/office/word/2018/wordml" xmlns:w16sdtdh="http://schemas.microsoft.com/office/word/2020/wordml/sdtdatahash" xmlns:w16se="http://schemas.microsoft.com/office/word/2015/wordml/symex" xmlns:wpg="http://schemas.microsoft.com/office/word/2010/wordprocessingGroup" xmlns:wpi="http://schemas.microsoft.com/office/word/2010/wordprocessingInk" xmlns:wne="http://schemas.microsoft.com/office/word/2006/wordml" xmlns:wps="http://schemas.microsoft.com/office/word/2010/wordprocessingShape" mc:Ignorable="w14 w15 w16se w16cid w16 w16cex w16sdtdh wp14">
+<w:glossaryDocument xmlns:wpc="http://schemas.microsoft.com/office/word/2010/wordprocessingCanvas" xmlns:cx="http://schemas.microsoft.com/office/drawing/2014/chartex" xmlns:cx1="http://schemas.microsoft.com/office/drawing/2015/9/8/chartex" xmlns:cx2="http://schemas.microsoft.com/office/drawing/2015/10/21/chartex" xmlns:cx3="http://schemas.microsoft.com/office/drawing/2016/5/9/chartex" xmlns:cx4="http://schemas.microsoft.com/office/drawing/2016/5/10/chartex" xmlns:cx5="http://schemas.microsoft.com/office/drawing/2016/5/11/chartex" xmlns:cx6="http://schemas.microsoft.com/office/drawing/2016/5/12/chartex" xmlns:cx7="http://schemas.microsoft.com/office/drawing/2016/5/13/chartex" xmlns:cx8="http://schemas.microsoft.com/office/drawing/2016/5/14/chartex" xmlns:mc="http://schemas.openxmlformats.org/markup-compatibility/2006" xmlns:aink="http://schemas.microsoft.com/office/drawing/2016/ink" xmlns:am3d="http://schemas.microsoft.com/office/drawing/2017/model3d" xmlns:o="urn:schemas-microsoft-com:office:office" xmlns:oel="http://schemas.microsoft.com/office/2019/extlst" xmlns:r="http://schemas.openxmlformats.org/officeDocument/2006/relationships" xmlns:m="http://schemas.openxmlformats.org/officeDocument/2006/math" xmlns:v="urn:schemas-microsoft-com:vml" xmlns:wp14="http://schemas.microsoft.com/office/word/2010/wordprocessingDrawing" xmlns:wp="http://schemas.openxmlformats.org/drawingml/2006/wordprocessingDrawing" xmlns:w10="urn:schemas-microsoft-com:office:word" xmlns:w="http://schemas.openxmlformats.org/wordprocessingml/2006/main" xmlns:w14="http://schemas.microsoft.com/office/word/2010/wordml" xmlns:w15="http://schemas.microsoft.com/office/word/2012/wordml" xmlns:w16cex="http://schemas.microsoft.com/office/word/2018/wordml/cex" xmlns:w16cid="http://schemas.microsoft.com/office/word/2016/wordml/cid" xmlns:w16="http://schemas.microsoft.com/office/word/2018/wordml" xmlns:w16sdtdh="http://schemas.microsoft.com/office/word/2020/wordml/sdtdatahash" xmlns:w16se="http://schemas.microsoft.com/office/word/2015/wordml/symex" xmlns:wpg="http://schemas.microsoft.com/office/word/2010/wordprocessingGroup" xmlns:wpi="http://schemas.microsoft.com/office/word/2010/wordprocessingInk" xmlns:wne="http://schemas.microsoft.com/office/word/2006/wordml" xmlns:wps="http://schemas.microsoft.com/office/word/2010/wordprocessingShape" mc:Ignorable="w14 w15 w16se w16cid w16 w16cex w16sdtdh wp14">
   <w:docParts>
     <w:docPart>
       <w:docPartPr>
@@ -4018,93 +4098,6 @@
         <w:p>
           <w:pPr>
             <w:pStyle w:val="F09CFC546BDA42DC970A33758EEE092D"/>
-          </w:pPr>
-          <w:r>
-            <w:rPr>
-              <w:rStyle w:val="PlaceholderText"/>
-            </w:rPr>
-            <w:t>Click or tap here to enter text.</w:t>
-          </w:r>
-        </w:p>
-      </w:docPartBody>
-    </w:docPart>
-    <w:docPart>
-      <w:docPartPr>
-        <w:name w:val="36C96D0629B14D14A540924FBB3947AF"/>
-        <w:category>
-          <w:name w:val="General"/>
-          <w:gallery w:val="placeholder"/>
-        </w:category>
-        <w:types>
-          <w:type w:val="bbPlcHdr"/>
-        </w:types>
-        <w:behaviors>
-          <w:behavior w:val="content"/>
-        </w:behaviors>
-        <w:guid w:val="{8E139BD4-07B9-4FD0-BF0A-6EAEF75B8BF3}"/>
-      </w:docPartPr>
-      <w:docPartBody>
-        <w:p>
-          <w:pPr>
-            <w:pStyle w:val="36C96D0629B14D14A540924FBB3947AF"/>
-          </w:pPr>
-          <w:r>
-            <w:rPr>
-              <w:rStyle w:val="PlaceholderText"/>
-            </w:rPr>
-            <w:t>Click or tap here to enter text.</w:t>
-          </w:r>
-        </w:p>
-      </w:docPartBody>
-    </w:docPart>
-    <w:docPart>
-      <w:docPartPr>
-        <w:name w:val="FCF5236C09C04982997FAC876362392F"/>
-        <w:category>
-          <w:name w:val="General"/>
-          <w:gallery w:val="placeholder"/>
-        </w:category>
-        <w:types>
-          <w:type w:val="bbPlcHdr"/>
-        </w:types>
-        <w:behaviors>
-          <w:behavior w:val="content"/>
-        </w:behaviors>
-        <w:guid w:val="{4BFC0BE9-3FC3-47A0-98E3-53FCB06B0370}"/>
-      </w:docPartPr>
-      <w:docPartBody>
-        <w:p>
-          <w:pPr>
-            <w:pStyle w:val="FCF5236C09C04982997FAC876362392F"/>
-          </w:pPr>
-          <w:r>
-            <w:rPr>
-              <w:rStyle w:val="PlaceholderText"/>
-            </w:rPr>
-            <w:t>Click or tap here to enter text.</w:t>
-          </w:r>
-        </w:p>
-      </w:docPartBody>
-    </w:docPart>
-    <w:docPart>
-      <w:docPartPr>
-        <w:name w:val="2E05AC7274AD4A37A041901039B36DD6"/>
-        <w:category>
-          <w:name w:val="General"/>
-          <w:gallery w:val="placeholder"/>
-        </w:category>
-        <w:types>
-          <w:type w:val="bbPlcHdr"/>
-        </w:types>
-        <w:behaviors>
-          <w:behavior w:val="content"/>
-        </w:behaviors>
-        <w:guid w:val="{DE30688C-F04F-4EE7-9290-04F52BDBAD24}"/>
-      </w:docPartPr>
-      <w:docPartBody>
-        <w:p>
-          <w:pPr>
-            <w:pStyle w:val="2E05AC7274AD4A37A041901039B36DD6"/>
           </w:pPr>
           <w:r>
             <w:rPr>
@@ -4262,7 +4255,7 @@
     </w:docPart>
     <w:docPart>
       <w:docPartPr>
-        <w:name w:val="2F7D8F1C389848919DEA631CB54FF9B0"/>
+        <w:name w:val="C591A42DEBD04FC38289B94393EAACD1"/>
         <w:category>
           <w:name w:val="General"/>
           <w:gallery w:val="placeholder"/>
@@ -4273,12 +4266,12 @@
         <w:behaviors>
           <w:behavior w:val="content"/>
         </w:behaviors>
-        <w:guid w:val="{5D7174A2-1971-49E7-8CBD-557F1E38D4F2}"/>
+        <w:guid w:val="{3A6F82AE-2508-474C-8805-D89A4FD8F7E1}"/>
       </w:docPartPr>
       <w:docPartBody>
         <w:p>
           <w:pPr>
-            <w:pStyle w:val="2F7D8F1C389848919DEA631CB54FF9B0"/>
+            <w:pStyle w:val="C591A42DEBD04FC38289B94393EAACD1"/>
           </w:pPr>
           <w:r>
             <w:rPr>
@@ -4291,7 +4284,7 @@
     </w:docPart>
     <w:docPart>
       <w:docPartPr>
-        <w:name w:val="1605EFD81CED42EC884B754199C104E3"/>
+        <w:name w:val="8411942EB05E47F5B4862E74B4264EA3"/>
         <w:category>
           <w:name w:val="General"/>
           <w:gallery w:val="placeholder"/>
@@ -4302,12 +4295,215 @@
         <w:behaviors>
           <w:behavior w:val="content"/>
         </w:behaviors>
-        <w:guid w:val="{13E06CFB-8779-4AAB-B015-3C900AA5439B}"/>
+        <w:guid w:val="{1B90BC00-C507-45D0-88BC-E8087C063D2A}"/>
       </w:docPartPr>
       <w:docPartBody>
         <w:p>
           <w:pPr>
-            <w:pStyle w:val="1605EFD81CED42EC884B754199C104E3"/>
+            <w:pStyle w:val="8411942EB05E47F5B4862E74B4264EA3"/>
+          </w:pPr>
+          <w:r>
+            <w:rPr>
+              <w:rStyle w:val="PlaceholderText"/>
+            </w:rPr>
+            <w:t>Click or tap here to enter text.</w:t>
+          </w:r>
+        </w:p>
+      </w:docPartBody>
+    </w:docPart>
+    <w:docPart>
+      <w:docPartPr>
+        <w:name w:val="3EF50087D5D94F09AE7AF3A80C965F33"/>
+        <w:category>
+          <w:name w:val="General"/>
+          <w:gallery w:val="placeholder"/>
+        </w:category>
+        <w:types>
+          <w:type w:val="bbPlcHdr"/>
+        </w:types>
+        <w:behaviors>
+          <w:behavior w:val="content"/>
+        </w:behaviors>
+        <w:guid w:val="{8E1504DF-0502-4AE4-B3EC-D662641D8BF4}"/>
+      </w:docPartPr>
+      <w:docPartBody>
+        <w:p>
+          <w:pPr>
+            <w:pStyle w:val="3EF50087D5D94F09AE7AF3A80C965F33"/>
+          </w:pPr>
+          <w:r>
+            <w:rPr>
+              <w:rStyle w:val="PlaceholderText"/>
+            </w:rPr>
+            <w:t>Click or tap here to enter text.</w:t>
+          </w:r>
+        </w:p>
+      </w:docPartBody>
+    </w:docPart>
+    <w:docPart>
+      <w:docPartPr>
+        <w:name w:val="BA1679EDD79544739527F7EC651F6C1A"/>
+        <w:category>
+          <w:name w:val="General"/>
+          <w:gallery w:val="placeholder"/>
+        </w:category>
+        <w:types>
+          <w:type w:val="bbPlcHdr"/>
+        </w:types>
+        <w:behaviors>
+          <w:behavior w:val="content"/>
+        </w:behaviors>
+        <w:guid w:val="{92EBA3CD-6C03-4A59-AA71-A4CB6B690E04}"/>
+      </w:docPartPr>
+      <w:docPartBody>
+        <w:p>
+          <w:pPr>
+            <w:pStyle w:val="BA1679EDD79544739527F7EC651F6C1A"/>
+          </w:pPr>
+          <w:r>
+            <w:rPr>
+              <w:rStyle w:val="PlaceholderText"/>
+            </w:rPr>
+            <w:t>Click or tap here to enter text.</w:t>
+          </w:r>
+        </w:p>
+      </w:docPartBody>
+    </w:docPart>
+    <w:docPart>
+      <w:docPartPr>
+        <w:name w:val="CA153DA420964A98A7D79F5D5FC0F380"/>
+        <w:category>
+          <w:name w:val="General"/>
+          <w:gallery w:val="placeholder"/>
+        </w:category>
+        <w:types>
+          <w:type w:val="bbPlcHdr"/>
+        </w:types>
+        <w:behaviors>
+          <w:behavior w:val="content"/>
+        </w:behaviors>
+        <w:guid w:val="{5B98398E-A0EA-4C7D-8FB9-D096048EEE47}"/>
+      </w:docPartPr>
+      <w:docPartBody>
+        <w:p>
+          <w:pPr>
+            <w:pStyle w:val="CA153DA420964A98A7D79F5D5FC0F380"/>
+          </w:pPr>
+          <w:r>
+            <w:rPr>
+              <w:rStyle w:val="PlaceholderText"/>
+            </w:rPr>
+            <w:t>Click or tap here to enter text.</w:t>
+          </w:r>
+        </w:p>
+      </w:docPartBody>
+    </w:docPart>
+    <w:docPart>
+      <w:docPartPr>
+        <w:name w:val="84C1A34BAEA842F1AAEAEFAB7BAAA409"/>
+        <w:category>
+          <w:name w:val="General"/>
+          <w:gallery w:val="placeholder"/>
+        </w:category>
+        <w:types>
+          <w:type w:val="bbPlcHdr"/>
+        </w:types>
+        <w:behaviors>
+          <w:behavior w:val="content"/>
+        </w:behaviors>
+        <w:guid w:val="{91994916-30B2-4D28-B4F1-16A8025455B4}"/>
+      </w:docPartPr>
+      <w:docPartBody>
+        <w:p>
+          <w:pPr>
+            <w:pStyle w:val="84C1A34BAEA842F1AAEAEFAB7BAAA409"/>
+          </w:pPr>
+          <w:r>
+            <w:rPr>
+              <w:rStyle w:val="PlaceholderText"/>
+            </w:rPr>
+            <w:t>Click or tap here to enter text.</w:t>
+          </w:r>
+        </w:p>
+      </w:docPartBody>
+    </w:docPart>
+    <w:docPart>
+      <w:docPartPr>
+        <w:name w:val="B4E1A7B5B26F4FDA80194D222A1358B6"/>
+        <w:category>
+          <w:name w:val="General"/>
+          <w:gallery w:val="placeholder"/>
+        </w:category>
+        <w:types>
+          <w:type w:val="bbPlcHdr"/>
+        </w:types>
+        <w:behaviors>
+          <w:behavior w:val="content"/>
+        </w:behaviors>
+        <w:guid w:val="{C25B926F-6344-403C-86A0-CC0662800EE9}"/>
+      </w:docPartPr>
+      <w:docPartBody>
+        <w:p>
+          <w:pPr>
+            <w:pStyle w:val="B4E1A7B5B26F4FDA80194D222A1358B6"/>
+          </w:pPr>
+          <w:r>
+            <w:rPr>
+              <w:rStyle w:val="PlaceholderText"/>
+            </w:rPr>
+            <w:t>Click or tap here to enter text.</w:t>
+          </w:r>
+        </w:p>
+      </w:docPartBody>
+    </w:docPart>
+    <w:docPart>
+      <w:docPartPr>
+        <w:name w:val="F1EEE9FC9107430B879CA114E8F339CE"/>
+        <w:category>
+          <w:name w:val="General"/>
+          <w:gallery w:val="placeholder"/>
+        </w:category>
+        <w:types>
+          <w:type w:val="bbPlcHdr"/>
+        </w:types>
+        <w:behaviors>
+          <w:behavior w:val="content"/>
+        </w:behaviors>
+        <w:guid w:val="{60220AF2-F2D0-4D1B-A9D1-36811C6A89EE}"/>
+      </w:docPartPr>
+      <w:docPartBody>
+        <w:p>
+          <w:pPr>
+            <w:pStyle w:val="F1EEE9FC9107430B879CA114E8F339CE"/>
+          </w:pPr>
+          <w:r>
+            <w:rPr>
+              <w:rStyle w:val="PlaceholderText"/>
+            </w:rPr>
+            <w:t>Click or tap here to enter text.</w:t>
+          </w:r>
+        </w:p>
+      </w:docPartBody>
+    </w:docPart>
+    <w:docPart>
+      <w:docPartPr>
+        <w:name w:val="44C218BF437F4C2CB3EB7E67243769CD"/>
+        <w:category>
+          <w:name w:val="General"/>
+          <w:gallery w:val="placeholder"/>
+        </w:category>
+        <w:types>
+          <w:type w:val="bbPlcHdr"/>
+        </w:types>
+        <w:behaviors>
+          <w:behavior w:val="content"/>
+        </w:behaviors>
+        <w:guid w:val="{2FCAA007-2BEC-40E9-9CD5-EE35233B3D7A}"/>
+      </w:docPartPr>
+      <w:docPartBody>
+        <w:p>
+          <w:pPr>
+            <w:pStyle w:val="44C218BF437F4C2CB3EB7E67243769CD"/>
           </w:pPr>
           <w:r>
             <w:rPr>
@@ -4372,6 +4568,8 @@
   <w:rsids>
     <w:rsidRoot w:val="00347B50"/>
     <w:rsid w:val="00347B50"/>
+    <w:rsid w:val="006870FA"/>
+    <w:rsid w:val="00E367B3"/>
     <w:rsid w:val="00E54209"/>
   </w:rsids>
   <m:mathPr>
@@ -4826,7 +5024,10 @@
     <w:basedOn w:val="DefaultParagraphFont"/>
     <w:uiPriority w:val="99"/>
     <w:semiHidden/>
-    <w:rsid w:val="00347B50"/>
+    <w:rsid w:val="00E367B3"/>
+    <w:rPr>
+      <w:color w:val="808080"/>
+    </w:rPr>
   </w:style>
   <w:style w:type="paragraph" w:customStyle="1" w:styleId="4B851D06AC7D433982B5572F60D58D67">
     <w:name w:val="4B851D06AC7D433982B5572F60D58D67"/>
@@ -4846,18 +5047,6 @@
   </w:style>
   <w:style w:type="paragraph" w:customStyle="1" w:styleId="F09CFC546BDA42DC970A33758EEE092D">
     <w:name w:val="F09CFC546BDA42DC970A33758EEE092D"/>
-    <w:rsid w:val="00347B50"/>
-  </w:style>
-  <w:style w:type="paragraph" w:customStyle="1" w:styleId="36C96D0629B14D14A540924FBB3947AF">
-    <w:name w:val="36C96D0629B14D14A540924FBB3947AF"/>
-    <w:rsid w:val="00347B50"/>
-  </w:style>
-  <w:style w:type="paragraph" w:customStyle="1" w:styleId="FCF5236C09C04982997FAC876362392F">
-    <w:name w:val="FCF5236C09C04982997FAC876362392F"/>
-    <w:rsid w:val="00347B50"/>
-  </w:style>
-  <w:style w:type="paragraph" w:customStyle="1" w:styleId="2E05AC7274AD4A37A041901039B36DD6">
-    <w:name w:val="2E05AC7274AD4A37A041901039B36DD6"/>
     <w:rsid w:val="00347B50"/>
   </w:style>
   <w:style w:type="paragraph" w:customStyle="1" w:styleId="AF4B5FF058BA4DA1B208C97560DC5516">
@@ -4880,13 +5069,41 @@
     <w:name w:val="B5798FC95A7A443A9AD2944A71884A63"/>
     <w:rsid w:val="00347B50"/>
   </w:style>
-  <w:style w:type="paragraph" w:customStyle="1" w:styleId="2F7D8F1C389848919DEA631CB54FF9B0">
-    <w:name w:val="2F7D8F1C389848919DEA631CB54FF9B0"/>
-    <w:rsid w:val="00347B50"/>
+  <w:style w:type="paragraph" w:customStyle="1" w:styleId="C591A42DEBD04FC38289B94393EAACD1">
+    <w:name w:val="C591A42DEBD04FC38289B94393EAACD1"/>
+    <w:rsid w:val="00E367B3"/>
   </w:style>
-  <w:style w:type="paragraph" w:customStyle="1" w:styleId="1605EFD81CED42EC884B754199C104E3">
-    <w:name w:val="1605EFD81CED42EC884B754199C104E3"/>
-    <w:rsid w:val="00347B50"/>
+  <w:style w:type="paragraph" w:customStyle="1" w:styleId="8411942EB05E47F5B4862E74B4264EA3">
+    <w:name w:val="8411942EB05E47F5B4862E74B4264EA3"/>
+    <w:rsid w:val="00E367B3"/>
+  </w:style>
+  <w:style w:type="paragraph" w:customStyle="1" w:styleId="3EF50087D5D94F09AE7AF3A80C965F33">
+    <w:name w:val="3EF50087D5D94F09AE7AF3A80C965F33"/>
+    <w:rsid w:val="00E367B3"/>
+  </w:style>
+  <w:style w:type="paragraph" w:customStyle="1" w:styleId="BA1679EDD79544739527F7EC651F6C1A">
+    <w:name w:val="BA1679EDD79544739527F7EC651F6C1A"/>
+    <w:rsid w:val="00E367B3"/>
+  </w:style>
+  <w:style w:type="paragraph" w:customStyle="1" w:styleId="CA153DA420964A98A7D79F5D5FC0F380">
+    <w:name w:val="CA153DA420964A98A7D79F5D5FC0F380"/>
+    <w:rsid w:val="00E367B3"/>
+  </w:style>
+  <w:style w:type="paragraph" w:customStyle="1" w:styleId="84C1A34BAEA842F1AAEAEFAB7BAAA409">
+    <w:name w:val="84C1A34BAEA842F1AAEAEFAB7BAAA409"/>
+    <w:rsid w:val="00E367B3"/>
+  </w:style>
+  <w:style w:type="paragraph" w:customStyle="1" w:styleId="B4E1A7B5B26F4FDA80194D222A1358B6">
+    <w:name w:val="B4E1A7B5B26F4FDA80194D222A1358B6"/>
+    <w:rsid w:val="00E367B3"/>
+  </w:style>
+  <w:style w:type="paragraph" w:customStyle="1" w:styleId="F1EEE9FC9107430B879CA114E8F339CE">
+    <w:name w:val="F1EEE9FC9107430B879CA114E8F339CE"/>
+    <w:rsid w:val="00E367B3"/>
+  </w:style>
+  <w:style w:type="paragraph" w:customStyle="1" w:styleId="44C218BF437F4C2CB3EB7E67243769CD">
+    <w:name w:val="44C218BF437F4C2CB3EB7E67243769CD"/>
+    <w:rsid w:val="00E367B3"/>
   </w:style>
 </w:styles>
 </file>
@@ -5203,147 +5420,9 @@
 </file>
 
 <file path=customXml/item2.xml><?xml version="1.0" encoding="utf-8"?>
-<ct:contentTypeSchema xmlns:ct="http://schemas.microsoft.com/office/2006/metadata/contentType" xmlns:ma="http://schemas.microsoft.com/office/2006/metadata/properties/metaAttributes" ct:_="" ma:_="" ma:contentTypeName="Document" ma:contentTypeID="0x010100CA0BB14AD1C1C24EB5B385D0797C3AB1" ma:contentTypeVersion="7" ma:contentTypeDescription="Create a new document." ma:contentTypeScope="" ma:versionID="e5c2befc92b7261e5d6fe0af78ffa625">
-  <xsd:schema xmlns:xsd="http://www.w3.org/2001/XMLSchema" xmlns:xs="http://www.w3.org/2001/XMLSchema" xmlns:p="http://schemas.microsoft.com/office/2006/metadata/properties" xmlns:ns2="643b29cc-4102-4d75-bec7-cfaa18358287" targetNamespace="http://schemas.microsoft.com/office/2006/metadata/properties" ma:root="true" ma:fieldsID="1e845d7a218db93a1627a4a04c540487" ns2:_="">
-    <xsd:import namespace="643b29cc-4102-4d75-bec7-cfaa18358287"/>
-    <xsd:element name="properties">
-      <xsd:complexType>
-        <xsd:sequence>
-          <xsd:element name="documentManagement">
-            <xsd:complexType>
-              <xsd:all>
-                <xsd:element ref="ns2:MediaServiceMetadata" minOccurs="0"/>
-                <xsd:element ref="ns2:MediaServiceFastMetadata" minOccurs="0"/>
-                <xsd:element ref="ns2:MediaServiceDateTaken" minOccurs="0"/>
-                <xsd:element ref="ns2:MediaLengthInSeconds" minOccurs="0"/>
-              </xsd:all>
-            </xsd:complexType>
-          </xsd:element>
-        </xsd:sequence>
-      </xsd:complexType>
-    </xsd:element>
-  </xsd:schema>
-  <xsd:schema xmlns:xsd="http://www.w3.org/2001/XMLSchema" xmlns:xs="http://www.w3.org/2001/XMLSchema" xmlns:dms="http://schemas.microsoft.com/office/2006/documentManagement/types" xmlns:pc="http://schemas.microsoft.com/office/infopath/2007/PartnerControls" targetNamespace="643b29cc-4102-4d75-bec7-cfaa18358287" elementFormDefault="qualified">
-    <xsd:import namespace="http://schemas.microsoft.com/office/2006/documentManagement/types"/>
-    <xsd:import namespace="http://schemas.microsoft.com/office/infopath/2007/PartnerControls"/>
-    <xsd:element name="MediaServiceMetadata" ma:index="8" nillable="true" ma:displayName="MediaServiceMetadata" ma:hidden="true" ma:internalName="MediaServiceMetadata" ma:readOnly="true">
-      <xsd:simpleType>
-        <xsd:restriction base="dms:Note"/>
-      </xsd:simpleType>
-    </xsd:element>
-    <xsd:element name="MediaServiceFastMetadata" ma:index="9" nillable="true" ma:displayName="MediaServiceFastMetadata" ma:hidden="true" ma:internalName="MediaServiceFastMetadata" ma:readOnly="true">
-      <xsd:simpleType>
-        <xsd:restriction base="dms:Note"/>
-      </xsd:simpleType>
-    </xsd:element>
-    <xsd:element name="MediaServiceDateTaken" ma:index="10" nillable="true" ma:displayName="MediaServiceDateTaken" ma:hidden="true" ma:internalName="MediaServiceDateTaken" ma:readOnly="true">
-      <xsd:simpleType>
-        <xsd:restriction base="dms:Text"/>
-      </xsd:simpleType>
-    </xsd:element>
-    <xsd:element name="MediaLengthInSeconds" ma:index="11" nillable="true" ma:displayName="MediaLengthInSeconds" ma:hidden="true" ma:internalName="MediaLengthInSeconds" ma:readOnly="true">
-      <xsd:simpleType>
-        <xsd:restriction base="dms:Unknown"/>
-      </xsd:simpleType>
-    </xsd:element>
-  </xsd:schema>
-  <xsd:schema xmlns="http://schemas.openxmlformats.org/package/2006/metadata/core-properties" xmlns:xsd="http://www.w3.org/2001/XMLSchema" xmlns:xsi="http://www.w3.org/2001/XMLSchema-instance" xmlns:dc="http://purl.org/dc/elements/1.1/" xmlns:dcterms="http://purl.org/dc/terms/" xmlns:odoc="http://schemas.microsoft.com/internal/obd" targetNamespace="http://schemas.openxmlformats.org/package/2006/metadata/core-properties" elementFormDefault="qualified" attributeFormDefault="unqualified" blockDefault="#all">
-    <xsd:import namespace="http://purl.org/dc/elements/1.1/" schemaLocation="http://dublincore.org/schemas/xmls/qdc/2003/04/02/dc.xsd"/>
-    <xsd:import namespace="http://purl.org/dc/terms/" schemaLocation="http://dublincore.org/schemas/xmls/qdc/2003/04/02/dcterms.xsd"/>
-    <xsd:element name="coreProperties" type="CT_coreProperties"/>
-    <xsd:complexType name="CT_coreProperties">
-      <xsd:all>
-        <xsd:element ref="dc:creator" minOccurs="0" maxOccurs="1"/>
-        <xsd:element ref="dcterms:created" minOccurs="0" maxOccurs="1"/>
-        <xsd:element ref="dc:identifier" minOccurs="0" maxOccurs="1"/>
-        <xsd:element name="contentType" minOccurs="0" maxOccurs="1" type="xsd:string" ma:index="0" ma:displayName="Content Type"/>
-        <xsd:element ref="dc:title" minOccurs="0" maxOccurs="1" ma:index="4" ma:displayName="Title"/>
-        <xsd:element ref="dc:subject" minOccurs="0" maxOccurs="1"/>
-        <xsd:element ref="dc:description" minOccurs="0" maxOccurs="1"/>
-        <xsd:element name="keywords" minOccurs="0" maxOccurs="1" type="xsd:string"/>
-        <xsd:element ref="dc:language" minOccurs="0" maxOccurs="1"/>
-        <xsd:element name="category" minOccurs="0" maxOccurs="1" type="xsd:string"/>
-        <xsd:element name="version" minOccurs="0" maxOccurs="1" type="xsd:string"/>
-        <xsd:element name="revision" minOccurs="0" maxOccurs="1" type="xsd:string">
-          <xsd:annotation>
-            <xsd:documentation>
-                        This value indicates the number of saves or revisions. The application is responsible for updating this value after each revision.
-                    </xsd:documentation>
-          </xsd:annotation>
-        </xsd:element>
-        <xsd:element name="lastModifiedBy" minOccurs="0" maxOccurs="1" type="xsd:string"/>
-        <xsd:element ref="dcterms:modified" minOccurs="0" maxOccurs="1"/>
-        <xsd:element name="contentStatus" minOccurs="0" maxOccurs="1" type="xsd:string"/>
-      </xsd:all>
-    </xsd:complexType>
-  </xsd:schema>
-  <xs:schema xmlns:pc="http://schemas.microsoft.com/office/infopath/2007/PartnerControls" xmlns:xs="http://www.w3.org/2001/XMLSchema" targetNamespace="http://schemas.microsoft.com/office/infopath/2007/PartnerControls" elementFormDefault="qualified" attributeFormDefault="unqualified">
-    <xs:element name="Person">
-      <xs:complexType>
-        <xs:sequence>
-          <xs:element ref="pc:DisplayName" minOccurs="0"/>
-          <xs:element ref="pc:AccountId" minOccurs="0"/>
-          <xs:element ref="pc:AccountType" minOccurs="0"/>
-        </xs:sequence>
-      </xs:complexType>
-    </xs:element>
-    <xs:element name="DisplayName" type="xs:string"/>
-    <xs:element name="AccountId" type="xs:string"/>
-    <xs:element name="AccountType" type="xs:string"/>
-    <xs:element name="BDCAssociatedEntity">
-      <xs:complexType>
-        <xs:sequence>
-          <xs:element ref="pc:BDCEntity" minOccurs="0" maxOccurs="unbounded"/>
-        </xs:sequence>
-        <xs:attribute ref="pc:EntityNamespace"/>
-        <xs:attribute ref="pc:EntityName"/>
-        <xs:attribute ref="pc:SystemInstanceName"/>
-        <xs:attribute ref="pc:AssociationName"/>
-      </xs:complexType>
-    </xs:element>
-    <xs:attribute name="EntityNamespace" type="xs:string"/>
-    <xs:attribute name="EntityName" type="xs:string"/>
-    <xs:attribute name="SystemInstanceName" type="xs:string"/>
-    <xs:attribute name="AssociationName" type="xs:string"/>
-    <xs:element name="BDCEntity">
-      <xs:complexType>
-        <xs:sequence>
-          <xs:element ref="pc:EntityDisplayName" minOccurs="0"/>
-          <xs:element ref="pc:EntityInstanceReference" minOccurs="0"/>
-          <xs:element ref="pc:EntityId1" minOccurs="0"/>
-          <xs:element ref="pc:EntityId2" minOccurs="0"/>
-          <xs:element ref="pc:EntityId3" minOccurs="0"/>
-          <xs:element ref="pc:EntityId4" minOccurs="0"/>
-          <xs:element ref="pc:EntityId5" minOccurs="0"/>
-        </xs:sequence>
-      </xs:complexType>
-    </xs:element>
-    <xs:element name="EntityDisplayName" type="xs:string"/>
-    <xs:element name="EntityInstanceReference" type="xs:string"/>
-    <xs:element name="EntityId1" type="xs:string"/>
-    <xs:element name="EntityId2" type="xs:string"/>
-    <xs:element name="EntityId3" type="xs:string"/>
-    <xs:element name="EntityId4" type="xs:string"/>
-    <xs:element name="EntityId5" type="xs:string"/>
-    <xs:element name="Terms">
-      <xs:complexType>
-        <xs:sequence>
-          <xs:element ref="pc:TermInfo" minOccurs="0" maxOccurs="unbounded"/>
-        </xs:sequence>
-      </xs:complexType>
-    </xs:element>
-    <xs:element name="TermInfo">
-      <xs:complexType>
-        <xs:sequence>
-          <xs:element ref="pc:TermName" minOccurs="0"/>
-          <xs:element ref="pc:TermId" minOccurs="0"/>
-        </xs:sequence>
-      </xs:complexType>
-    </xs:element>
-    <xs:element name="TermName" type="xs:string"/>
-    <xs:element name="TermId" type="xs:string"/>
-  </xs:schema>
-</ct:contentTypeSchema>
+<p:properties xmlns:p="http://schemas.microsoft.com/office/2006/metadata/properties" xmlns:xsi="http://www.w3.org/2001/XMLSchema-instance" xmlns:pc="http://schemas.microsoft.com/office/infopath/2007/PartnerControls">
+  <documentManagement/>
+</p:properties>
 </file>
 
 <file path=customXml/item3.xml><?xml version="1.0" encoding="utf-8"?>
@@ -24161,9 +24240,147 @@
 </file>
 
 <file path=customXml/item4.xml><?xml version="1.0" encoding="utf-8"?>
-<p:properties xmlns:p="http://schemas.microsoft.com/office/2006/metadata/properties" xmlns:xsi="http://www.w3.org/2001/XMLSchema-instance" xmlns:pc="http://schemas.microsoft.com/office/infopath/2007/PartnerControls">
-  <documentManagement/>
-</p:properties>
+<ct:contentTypeSchema xmlns:ct="http://schemas.microsoft.com/office/2006/metadata/contentType" xmlns:ma="http://schemas.microsoft.com/office/2006/metadata/properties/metaAttributes" ct:_="" ma:_="" ma:contentTypeName="Document" ma:contentTypeID="0x010100CA0BB14AD1C1C24EB5B385D0797C3AB1" ma:contentTypeVersion="7" ma:contentTypeDescription="Create a new document." ma:contentTypeScope="" ma:versionID="e5c2befc92b7261e5d6fe0af78ffa625">
+  <xsd:schema xmlns:xsd="http://www.w3.org/2001/XMLSchema" xmlns:xs="http://www.w3.org/2001/XMLSchema" xmlns:p="http://schemas.microsoft.com/office/2006/metadata/properties" xmlns:ns2="643b29cc-4102-4d75-bec7-cfaa18358287" targetNamespace="http://schemas.microsoft.com/office/2006/metadata/properties" ma:root="true" ma:fieldsID="1e845d7a218db93a1627a4a04c540487" ns2:_="">
+    <xsd:import namespace="643b29cc-4102-4d75-bec7-cfaa18358287"/>
+    <xsd:element name="properties">
+      <xsd:complexType>
+        <xsd:sequence>
+          <xsd:element name="documentManagement">
+            <xsd:complexType>
+              <xsd:all>
+                <xsd:element ref="ns2:MediaServiceMetadata" minOccurs="0"/>
+                <xsd:element ref="ns2:MediaServiceFastMetadata" minOccurs="0"/>
+                <xsd:element ref="ns2:MediaServiceDateTaken" minOccurs="0"/>
+                <xsd:element ref="ns2:MediaLengthInSeconds" minOccurs="0"/>
+              </xsd:all>
+            </xsd:complexType>
+          </xsd:element>
+        </xsd:sequence>
+      </xsd:complexType>
+    </xsd:element>
+  </xsd:schema>
+  <xsd:schema xmlns:xsd="http://www.w3.org/2001/XMLSchema" xmlns:xs="http://www.w3.org/2001/XMLSchema" xmlns:dms="http://schemas.microsoft.com/office/2006/documentManagement/types" xmlns:pc="http://schemas.microsoft.com/office/infopath/2007/PartnerControls" targetNamespace="643b29cc-4102-4d75-bec7-cfaa18358287" elementFormDefault="qualified">
+    <xsd:import namespace="http://schemas.microsoft.com/office/2006/documentManagement/types"/>
+    <xsd:import namespace="http://schemas.microsoft.com/office/infopath/2007/PartnerControls"/>
+    <xsd:element name="MediaServiceMetadata" ma:index="8" nillable="true" ma:displayName="MediaServiceMetadata" ma:hidden="true" ma:internalName="MediaServiceMetadata" ma:readOnly="true">
+      <xsd:simpleType>
+        <xsd:restriction base="dms:Note"/>
+      </xsd:simpleType>
+    </xsd:element>
+    <xsd:element name="MediaServiceFastMetadata" ma:index="9" nillable="true" ma:displayName="MediaServiceFastMetadata" ma:hidden="true" ma:internalName="MediaServiceFastMetadata" ma:readOnly="true">
+      <xsd:simpleType>
+        <xsd:restriction base="dms:Note"/>
+      </xsd:simpleType>
+    </xsd:element>
+    <xsd:element name="MediaServiceDateTaken" ma:index="10" nillable="true" ma:displayName="MediaServiceDateTaken" ma:hidden="true" ma:internalName="MediaServiceDateTaken" ma:readOnly="true">
+      <xsd:simpleType>
+        <xsd:restriction base="dms:Text"/>
+      </xsd:simpleType>
+    </xsd:element>
+    <xsd:element name="MediaLengthInSeconds" ma:index="11" nillable="true" ma:displayName="MediaLengthInSeconds" ma:hidden="true" ma:internalName="MediaLengthInSeconds" ma:readOnly="true">
+      <xsd:simpleType>
+        <xsd:restriction base="dms:Unknown"/>
+      </xsd:simpleType>
+    </xsd:element>
+  </xsd:schema>
+  <xsd:schema xmlns="http://schemas.openxmlformats.org/package/2006/metadata/core-properties" xmlns:xsd="http://www.w3.org/2001/XMLSchema" xmlns:xsi="http://www.w3.org/2001/XMLSchema-instance" xmlns:dc="http://purl.org/dc/elements/1.1/" xmlns:dcterms="http://purl.org/dc/terms/" xmlns:odoc="http://schemas.microsoft.com/internal/obd" targetNamespace="http://schemas.openxmlformats.org/package/2006/metadata/core-properties" elementFormDefault="qualified" attributeFormDefault="unqualified" blockDefault="#all">
+    <xsd:import namespace="http://purl.org/dc/elements/1.1/" schemaLocation="http://dublincore.org/schemas/xmls/qdc/2003/04/02/dc.xsd"/>
+    <xsd:import namespace="http://purl.org/dc/terms/" schemaLocation="http://dublincore.org/schemas/xmls/qdc/2003/04/02/dcterms.xsd"/>
+    <xsd:element name="coreProperties" type="CT_coreProperties"/>
+    <xsd:complexType name="CT_coreProperties">
+      <xsd:all>
+        <xsd:element ref="dc:creator" minOccurs="0" maxOccurs="1"/>
+        <xsd:element ref="dcterms:created" minOccurs="0" maxOccurs="1"/>
+        <xsd:element ref="dc:identifier" minOccurs="0" maxOccurs="1"/>
+        <xsd:element name="contentType" minOccurs="0" maxOccurs="1" type="xsd:string" ma:index="0" ma:displayName="Content Type"/>
+        <xsd:element ref="dc:title" minOccurs="0" maxOccurs="1" ma:index="4" ma:displayName="Title"/>
+        <xsd:element ref="dc:subject" minOccurs="0" maxOccurs="1"/>
+        <xsd:element ref="dc:description" minOccurs="0" maxOccurs="1"/>
+        <xsd:element name="keywords" minOccurs="0" maxOccurs="1" type="xsd:string"/>
+        <xsd:element ref="dc:language" minOccurs="0" maxOccurs="1"/>
+        <xsd:element name="category" minOccurs="0" maxOccurs="1" type="xsd:string"/>
+        <xsd:element name="version" minOccurs="0" maxOccurs="1" type="xsd:string"/>
+        <xsd:element name="revision" minOccurs="0" maxOccurs="1" type="xsd:string">
+          <xsd:annotation>
+            <xsd:documentation>
+                        This value indicates the number of saves or revisions. The application is responsible for updating this value after each revision.
+                    </xsd:documentation>
+          </xsd:annotation>
+        </xsd:element>
+        <xsd:element name="lastModifiedBy" minOccurs="0" maxOccurs="1" type="xsd:string"/>
+        <xsd:element ref="dcterms:modified" minOccurs="0" maxOccurs="1"/>
+        <xsd:element name="contentStatus" minOccurs="0" maxOccurs="1" type="xsd:string"/>
+      </xsd:all>
+    </xsd:complexType>
+  </xsd:schema>
+  <xs:schema xmlns:pc="http://schemas.microsoft.com/office/infopath/2007/PartnerControls" xmlns:xs="http://www.w3.org/2001/XMLSchema" targetNamespace="http://schemas.microsoft.com/office/infopath/2007/PartnerControls" elementFormDefault="qualified" attributeFormDefault="unqualified">
+    <xs:element name="Person">
+      <xs:complexType>
+        <xs:sequence>
+          <xs:element ref="pc:DisplayName" minOccurs="0"/>
+          <xs:element ref="pc:AccountId" minOccurs="0"/>
+          <xs:element ref="pc:AccountType" minOccurs="0"/>
+        </xs:sequence>
+      </xs:complexType>
+    </xs:element>
+    <xs:element name="DisplayName" type="xs:string"/>
+    <xs:element name="AccountId" type="xs:string"/>
+    <xs:element name="AccountType" type="xs:string"/>
+    <xs:element name="BDCAssociatedEntity">
+      <xs:complexType>
+        <xs:sequence>
+          <xs:element ref="pc:BDCEntity" minOccurs="0" maxOccurs="unbounded"/>
+        </xs:sequence>
+        <xs:attribute ref="pc:EntityNamespace"/>
+        <xs:attribute ref="pc:EntityName"/>
+        <xs:attribute ref="pc:SystemInstanceName"/>
+        <xs:attribute ref="pc:AssociationName"/>
+      </xs:complexType>
+    </xs:element>
+    <xs:attribute name="EntityNamespace" type="xs:string"/>
+    <xs:attribute name="EntityName" type="xs:string"/>
+    <xs:attribute name="SystemInstanceName" type="xs:string"/>
+    <xs:attribute name="AssociationName" type="xs:string"/>
+    <xs:element name="BDCEntity">
+      <xs:complexType>
+        <xs:sequence>
+          <xs:element ref="pc:EntityDisplayName" minOccurs="0"/>
+          <xs:element ref="pc:EntityInstanceReference" minOccurs="0"/>
+          <xs:element ref="pc:EntityId1" minOccurs="0"/>
+          <xs:element ref="pc:EntityId2" minOccurs="0"/>
+          <xs:element ref="pc:EntityId3" minOccurs="0"/>
+          <xs:element ref="pc:EntityId4" minOccurs="0"/>
+          <xs:element ref="pc:EntityId5" minOccurs="0"/>
+        </xs:sequence>
+      </xs:complexType>
+    </xs:element>
+    <xs:element name="EntityDisplayName" type="xs:string"/>
+    <xs:element name="EntityInstanceReference" type="xs:string"/>
+    <xs:element name="EntityId1" type="xs:string"/>
+    <xs:element name="EntityId2" type="xs:string"/>
+    <xs:element name="EntityId3" type="xs:string"/>
+    <xs:element name="EntityId4" type="xs:string"/>
+    <xs:element name="EntityId5" type="xs:string"/>
+    <xs:element name="Terms">
+      <xs:complexType>
+        <xs:sequence>
+          <xs:element ref="pc:TermInfo" minOccurs="0" maxOccurs="unbounded"/>
+        </xs:sequence>
+      </xs:complexType>
+    </xs:element>
+    <xs:element name="TermInfo">
+      <xs:complexType>
+        <xs:sequence>
+          <xs:element ref="pc:TermName" minOccurs="0"/>
+          <xs:element ref="pc:TermId" minOccurs="0"/>
+        </xs:sequence>
+      </xs:complexType>
+    </xs:element>
+    <xs:element name="TermName" type="xs:string"/>
+    <xs:element name="TermId" type="xs:string"/>
+  </xs:schema>
+</ct:contentTypeSchema>
 </file>
 
 <file path=customXml/itemProps1.xml><?xml version="1.0" encoding="utf-8"?>
@@ -24175,6 +24392,24 @@
 </file>
 
 <file path=customXml/itemProps2.xml><?xml version="1.0" encoding="utf-8"?>
+<ds:datastoreItem xmlns:ds="http://schemas.openxmlformats.org/officeDocument/2006/customXml" ds:itemID="{60EB016F-5106-43C5-9394-8B7BEA9E07E9}">
+  <ds:schemaRefs>
+    <ds:schemaRef ds:uri="http://schemas.microsoft.com/office/2006/metadata/properties"/>
+    <ds:schemaRef ds:uri="http://schemas.microsoft.com/office/infopath/2007/PartnerControls"/>
+  </ds:schemaRefs>
+</ds:datastoreItem>
+</file>
+
+<file path=customXml/itemProps3.xml><?xml version="1.0" encoding="utf-8"?>
+<ds:datastoreItem xmlns:ds="http://schemas.openxmlformats.org/officeDocument/2006/customXml" ds:itemID="{1053983A-EBD3-4634-9C88-22B5A3B8E76D}">
+  <ds:schemaRefs>
+    <ds:schemaRef ds:uri="urn:microsoft-crm/document-template/govcdm_eeoinformalcomplaint/10290/"/>
+    <ds:schemaRef ds:uri=""/>
+  </ds:schemaRefs>
+</ds:datastoreItem>
+</file>
+
+<file path=customXml/itemProps4.xml><?xml version="1.0" encoding="utf-8"?>
 <ds:datastoreItem xmlns:ds="http://schemas.openxmlformats.org/officeDocument/2006/customXml" ds:itemID="{085B6400-CE89-4B0D-B824-66A6F9820DB3}">
   <ds:schemaRefs>
     <ds:schemaRef ds:uri="http://schemas.microsoft.com/office/2006/metadata/contentType"/>
@@ -24190,22 +24425,4 @@
     <ds:schemaRef ds:uri="http://schemas.microsoft.com/internal/obd"/>
   </ds:schemaRefs>
 </ds:datastoreItem>
-</file>
-
-<file path=customXml/itemProps3.xml><?xml version="1.0" encoding="utf-8"?>
-<ds:datastoreItem xmlns:ds="http://schemas.openxmlformats.org/officeDocument/2006/customXml" ds:itemID="{1053983A-EBD3-4634-9C88-22B5A3B8E76D}">
-  <ds:schemaRefs>
-    <ds:schemaRef ds:uri="urn:microsoft-crm/document-template/govcdm_eeoinformalcomplaint/10290/"/>
-    <ds:schemaRef ds:uri=""/>
-  </ds:schemaRefs>
-</ds:datastoreItem>
-</file>
-
-<file path=customXml/itemProps4.xml><?xml version="1.0" encoding="utf-8"?>
-<ds:datastoreItem xmlns:ds="http://schemas.openxmlformats.org/officeDocument/2006/customXml" ds:itemID="{60EB016F-5106-43C5-9394-8B7BEA9E07E9}">
-  <ds:schemaRefs>
-    <ds:schemaRef ds:uri="http://schemas.microsoft.com/office/2006/metadata/properties"/>
-    <ds:schemaRef ds:uri="http://schemas.microsoft.com/office/infopath/2007/PartnerControls"/>
-  </ds:schemaRefs>
-</ds:datastoreItem>
 </file>